--- a/Parte I/PrimeiraParte.docx
+++ b/Parte I/PrimeiraParte.docx
@@ -2144,6 +2144,7 @@
     <w:p>
       <w:pPr>
         <w:spacing w:line="276" w:lineRule="auto"/>
+        <w:ind w:firstLine="709"/>
         <w:rPr>
           <w:rFonts w:cs="Arial"/>
           <w:color w:val="000000"/>
@@ -2156,24 +2157,7 @@
           <w:color w:val="000000"/>
           <w:shd w:val="clear" w:color="auto" w:fill="FFFFFF"/>
         </w:rPr>
-        <w:t> </w:t>
-      </w:r>
-      <w:r>
-        <w:rPr>
-          <w:rStyle w:val="apple-tab-span"/>
-          <w:rFonts w:cs="Arial"/>
-          <w:color w:val="000000"/>
-          <w:shd w:val="clear" w:color="auto" w:fill="FFFFFF"/>
-        </w:rPr>
-        <w:tab/>
-      </w:r>
-      <w:r>
-        <w:rPr>
-          <w:rFonts w:cs="Arial"/>
-          <w:color w:val="000000"/>
-          <w:shd w:val="clear" w:color="auto" w:fill="FFFFFF"/>
-        </w:rPr>
-        <w:t>Esta aplicação irá utilizar mapas reais extraídos do OpenStreetMaps (</w:t>
+        <w:t> Esta aplicação irá utilizar mapas reais extraídos do OpenStreetMaps (</w:t>
       </w:r>
       <w:hyperlink r:id="rId11" w:history="1">
         <w:r>
@@ -2210,87 +2194,70 @@
         <w:spacing w:line="276" w:lineRule="auto"/>
         <w:rPr>
           <w:rFonts w:cs="Arial"/>
-        </w:rPr>
-      </w:pPr>
-      <w:hyperlink r:id="rId12" w:history="1">
-        <w:r>
-          <w:rPr>
-            <w:rStyle w:val="Hiperligao"/>
-            <w:rFonts w:cs="Arial"/>
-          </w:rPr>
-          <w:t>https://moodle.up.pt/pluginfile.php/115863/mod_label/intro/1_CAL1516_2MIEIC06_B.pdf</w:t>
-        </w:r>
-      </w:hyperlink>
-    </w:p>
-    <w:p>
-      <w:pPr>
-        <w:spacing w:line="276" w:lineRule="auto"/>
-        <w:rPr>
-          <w:rFonts w:cs="Arial"/>
-        </w:rPr>
-      </w:pPr>
-      <w:hyperlink r:id="rId13" w:history="1">
-        <w:r>
-          <w:rPr>
-            <w:rStyle w:val="Hiperligao"/>
-            <w:rFonts w:cs="Arial"/>
-          </w:rPr>
-          <w:t>https://github.com/literallysofia/feupcal/blob/master/Documentation/Part_1/Relatorio.pdf</w:t>
-        </w:r>
-      </w:hyperlink>
-    </w:p>
-    <w:p>
-      <w:pPr>
-        <w:spacing w:line="276" w:lineRule="auto"/>
-        <w:rPr>
-          <w:rFonts w:cs="Arial"/>
-        </w:rPr>
-      </w:pPr>
-      <w:hyperlink r:id="rId14" w:history="1">
-        <w:r>
-          <w:rPr>
-            <w:rStyle w:val="Hiperligao"/>
-            <w:rFonts w:cs="Arial"/>
-          </w:rPr>
-          <w:t>https://github.com/AndreFCruz/feup-cal/blob/master/Report%20-%20Final.pdf</w:t>
-        </w:r>
-      </w:hyperlink>
-    </w:p>
-    <w:p>
-      <w:pPr>
-        <w:spacing w:line="276" w:lineRule="auto"/>
-        <w:rPr>
-          <w:rFonts w:cs="Arial"/>
-        </w:rPr>
-      </w:pPr>
-      <w:hyperlink r:id="rId15" w:history="1">
-        <w:r>
-          <w:rPr>
-            <w:rStyle w:val="Hiperligao"/>
-            <w:rFonts w:cs="Arial"/>
-          </w:rPr>
-          <w:t>https://github.com/xRuiAlves/FEUP-CAL-Proj/blob/master/Report.pdf?fbclid=IwAR1ev1R9dOEd8ARSjexbM5PwP7w1FH4-mu7CONFZuC8MG9N5fedASNRmtj0</w:t>
-        </w:r>
-      </w:hyperlink>
-    </w:p>
-    <w:p>
-      <w:pPr>
-        <w:spacing w:line="276" w:lineRule="auto"/>
-        <w:rPr>
-          <w:rFonts w:cs="Arial"/>
           <w:color w:val="000000"/>
           <w:shd w:val="clear" w:color="auto" w:fill="FFFFFF"/>
         </w:rPr>
       </w:pPr>
-      <w:hyperlink r:id="rId16" w:history="1">
-        <w:r>
-          <w:rPr>
-            <w:rStyle w:val="Hiperligao"/>
-            <w:rFonts w:cs="Arial"/>
-          </w:rPr>
-          <w:t>x</w:t>
-        </w:r>
-      </w:hyperlink>
+    </w:p>
+    <w:p>
+      <w:pPr>
+        <w:spacing w:line="276" w:lineRule="auto"/>
+        <w:rPr>
+          <w:rFonts w:cs="Arial"/>
+          <w:color w:val="000000"/>
+          <w:shd w:val="clear" w:color="auto" w:fill="FFFFFF"/>
+        </w:rPr>
+      </w:pPr>
+    </w:p>
+    <w:p>
+      <w:pPr>
+        <w:spacing w:line="276" w:lineRule="auto"/>
+        <w:rPr>
+          <w:rFonts w:cs="Arial"/>
+          <w:color w:val="000000"/>
+          <w:shd w:val="clear" w:color="auto" w:fill="FFFFFF"/>
+        </w:rPr>
+      </w:pPr>
+    </w:p>
+    <w:p>
+      <w:pPr>
+        <w:spacing w:line="276" w:lineRule="auto"/>
+        <w:rPr>
+          <w:rFonts w:cs="Arial"/>
+          <w:color w:val="000000"/>
+          <w:shd w:val="clear" w:color="auto" w:fill="FFFFFF"/>
+        </w:rPr>
+      </w:pPr>
+    </w:p>
+    <w:p>
+      <w:pPr>
+        <w:spacing w:line="276" w:lineRule="auto"/>
+        <w:rPr>
+          <w:rFonts w:cs="Arial"/>
+          <w:color w:val="000000"/>
+          <w:shd w:val="clear" w:color="auto" w:fill="FFFFFF"/>
+        </w:rPr>
+      </w:pPr>
+    </w:p>
+    <w:p>
+      <w:pPr>
+        <w:spacing w:line="276" w:lineRule="auto"/>
+        <w:rPr>
+          <w:rFonts w:cs="Arial"/>
+          <w:color w:val="000000"/>
+          <w:shd w:val="clear" w:color="auto" w:fill="FFFFFF"/>
+        </w:rPr>
+      </w:pPr>
+    </w:p>
+    <w:p>
+      <w:pPr>
+        <w:spacing w:line="276" w:lineRule="auto"/>
+        <w:rPr>
+          <w:rFonts w:cs="Arial"/>
+          <w:color w:val="000000"/>
+          <w:shd w:val="clear" w:color="auto" w:fill="FFFFFF"/>
+        </w:rPr>
+      </w:pPr>
     </w:p>
     <w:p>
       <w:pPr>
@@ -2781,6 +2748,7 @@
     <w:p>
       <w:pPr>
         <w:spacing w:after="0" w:line="276" w:lineRule="auto"/>
+        <w:ind w:firstLine="709"/>
         <w:rPr>
           <w:rFonts w:eastAsia="Times New Roman" w:cs="Arial"/>
           <w:shd w:val="clear" w:color="auto" w:fill="FFFFFF"/>
@@ -2869,17 +2837,6 @@
           <w:lang w:eastAsia="en-GB"/>
         </w:rPr>
       </w:pPr>
-      <w:r>
-        <w:rPr>
-          <w:rFonts w:eastAsia="Times New Roman" w:cs="Arial"/>
-          <w:b/>
-          <w:bCs/>
-          <w:color w:val="3C4043"/>
-          <w:shd w:val="clear" w:color="auto" w:fill="FFFFFF"/>
-          <w:lang w:eastAsia="en-GB"/>
-        </w:rPr>
-        <w:t xml:space="preserve">   </w:t>
-      </w:r>
       <w:r>
         <w:rPr>
           <w:rFonts w:eastAsia="Times New Roman" w:cs="Arial"/>
@@ -3607,7 +3564,7 @@
     <w:p>
       <w:pPr>
         <w:spacing w:after="0" w:line="276" w:lineRule="auto"/>
-        <w:ind w:left="708" w:firstLine="0"/>
+        <w:ind w:firstLine="709"/>
         <w:rPr>
           <w:rFonts w:eastAsia="Times New Roman" w:cs="Arial"/>
           <w:lang w:eastAsia="en-GB"/>
@@ -4043,7 +4000,7 @@
     <w:p>
       <w:pPr>
         <w:spacing w:after="0" w:line="276" w:lineRule="auto"/>
-        <w:ind w:firstLine="0"/>
+        <w:ind w:firstLine="709"/>
         <w:rPr>
           <w:rFonts w:cs="Arial"/>
           <w:color w:val="000000"/>
@@ -4081,6 +4038,51 @@
           <w:shd w:val="clear" w:color="auto" w:fill="FFFFFF"/>
         </w:rPr>
         <w:t>.</w:t>
+      </w:r>
+    </w:p>
+    <w:p>
+      <w:pPr>
+        <w:spacing w:after="0" w:line="276" w:lineRule="auto"/>
+        <w:ind w:firstLine="709"/>
+        <w:rPr>
+          <w:rFonts w:eastAsia="Times New Roman" w:cs="Arial"/>
+          <w:color w:val="000000"/>
+          <w:sz w:val="24"/>
+          <w:szCs w:val="24"/>
+          <w:lang w:eastAsia="en-GB"/>
+        </w:rPr>
+      </w:pPr>
+      <w:r>
+        <w:rPr>
+          <w:rFonts w:cs="Arial"/>
+          <w:color w:val="000000"/>
+          <w:shd w:val="clear" w:color="auto" w:fill="FFFFFF"/>
+        </w:rPr>
+        <w:t xml:space="preserve"> A solução ótima maximiza o número de atrações que o usuário consegue visitar dentro das suas restrições de tempo e preferências, encontrando o caminho mais curto entre as atraçõe</w:t>
+      </w:r>
+      <w:r>
+        <w:rPr>
+          <w:rFonts w:cs="Arial"/>
+          <w:color w:val="000000"/>
+          <w:shd w:val="clear" w:color="auto" w:fill="FFFFFF"/>
+        </w:rPr>
+        <w:t>s</w:t>
+      </w:r>
+      <w:r>
+        <w:rPr>
+          <w:rFonts w:cs="Arial"/>
+          <w:color w:val="000000"/>
+          <w:shd w:val="clear" w:color="auto" w:fill="FFFFFF"/>
+        </w:rPr>
+        <w:t>, permitindo obter o trajeto mais rápido</w:t>
+      </w:r>
+      <w:r>
+        <w:rPr>
+          <w:rFonts w:cs="Arial"/>
+          <w:color w:val="000000"/>
+          <w:shd w:val="clear" w:color="auto" w:fill="FFFFFF"/>
+        </w:rPr>
+        <w:t xml:space="preserve">. </w:t>
       </w:r>
     </w:p>
     <w:p>
@@ -4090,59 +4092,14 @@
         <w:rPr>
           <w:rFonts w:eastAsia="Times New Roman" w:cs="Arial"/>
           <w:color w:val="000000"/>
-          <w:sz w:val="24"/>
-          <w:szCs w:val="24"/>
-          <w:lang w:eastAsia="en-GB"/>
-        </w:rPr>
-      </w:pPr>
-      <w:r>
-        <w:rPr>
-          <w:rFonts w:cs="Arial"/>
-          <w:color w:val="000000"/>
-          <w:shd w:val="clear" w:color="auto" w:fill="FFFFFF"/>
-        </w:rPr>
-        <w:t xml:space="preserve"> A solução ótima maximiza o número de atrações que o usuário consegue visitar dentro das suas restrições de tempo e preferências, encontrando o caminho mais curto entre as atraçõe</w:t>
-      </w:r>
-      <w:r>
-        <w:rPr>
-          <w:rFonts w:cs="Arial"/>
-          <w:color w:val="000000"/>
-          <w:shd w:val="clear" w:color="auto" w:fill="FFFFFF"/>
-        </w:rPr>
-        <w:t>s</w:t>
-      </w:r>
-      <w:r>
-        <w:rPr>
-          <w:rFonts w:cs="Arial"/>
-          <w:color w:val="000000"/>
-          <w:shd w:val="clear" w:color="auto" w:fill="FFFFFF"/>
-        </w:rPr>
-        <w:t>, permitindo obter o trajeto mais rápido</w:t>
-      </w:r>
-      <w:r>
-        <w:rPr>
-          <w:rFonts w:cs="Arial"/>
-          <w:color w:val="000000"/>
-          <w:shd w:val="clear" w:color="auto" w:fill="FFFFFF"/>
-        </w:rPr>
-        <w:t xml:space="preserve">. </w:t>
-      </w:r>
-    </w:p>
-    <w:p>
-      <w:pPr>
-        <w:spacing w:after="0" w:line="276" w:lineRule="auto"/>
-        <w:ind w:firstLine="0"/>
-        <w:rPr>
-          <w:rFonts w:eastAsia="Times New Roman" w:cs="Arial"/>
-          <w:color w:val="000000"/>
-          <w:lang w:eastAsia="en-GB"/>
-        </w:rPr>
-      </w:pPr>
-    </w:p>
-    <w:p>
-      <w:pPr>
-        <w:spacing w:line="276" w:lineRule="auto"/>
-        <w:ind w:firstLine="0"/>
+          <w:lang w:eastAsia="en-GB"/>
+        </w:rPr>
+      </w:pPr>
+    </w:p>
+    <w:p>
+      <w:pPr>
+        <w:spacing w:line="276" w:lineRule="auto"/>
+        <w:ind w:firstLine="709"/>
         <w:rPr>
           <w:rFonts w:eastAsia="Times New Roman" w:cs="Arial"/>
           <w:color w:val="000000"/>
@@ -4290,6 +4247,7 @@
     <w:p>
       <w:pPr>
         <w:spacing w:line="276" w:lineRule="auto"/>
+        <w:ind w:firstLine="709"/>
         <w:rPr>
           <w:rFonts w:cs="Arial"/>
         </w:rPr>
@@ -4447,32 +4405,251 @@
           <w:rFonts w:eastAsia="Times New Roman" w:cs="Arial"/>
           <w:b/>
           <w:bCs/>
-          <w:color w:val="000000"/>
-          <w:lang w:eastAsia="en-GB"/>
-        </w:rPr>
-        <w:t>Pré-processamento do grafo:</w:t>
-      </w:r>
-    </w:p>
-    <w:p>
-      <w:pPr>
-        <w:spacing w:before="240" w:after="0" w:line="276" w:lineRule="auto"/>
-        <w:ind w:firstLine="0"/>
-        <w:rPr>
-          <w:rFonts w:eastAsia="Times New Roman" w:cs="Arial"/>
-          <w:color w:val="FF0000"/>
           <w:sz w:val="24"/>
           <w:szCs w:val="24"/>
           <w:lang w:eastAsia="en-GB"/>
         </w:rPr>
-      </w:pPr>
-      <w:r>
-        <w:rPr>
-          <w:rFonts w:eastAsia="Times New Roman" w:cs="Arial"/>
-          <w:color w:val="FF0000"/>
-          <w:lang w:eastAsia="en-GB"/>
-        </w:rPr>
-        <w:tab/>
-        <w:t>Nesta fase iremos remover informação desnecessária e redundante, começando por remover as arestas que representam vias inacessíveis ( devido a obras na via pública, entre outras razões); tendo em atenção o modo de locomoção do utilizador serão removidas as arestas que não podem ser utilizadas nesse caso ( por exemplo, vias onde não passam veículos, no caso do utilizador querer fazer o seu percurso de carro) e, também, serão removidas arestas redundantes, isto é, no caso de duas arestas terem a mesma origem, destino e sentido, uma delas será removida.</w:t>
+        <w:t>Pré-processamento do grafo:</w:t>
+      </w:r>
+    </w:p>
+    <w:p>
+      <w:pPr>
+        <w:spacing w:after="0" w:line="276" w:lineRule="auto"/>
+        <w:ind w:firstLine="709"/>
+        <w:rPr>
+          <w:rFonts w:eastAsia="Times New Roman" w:cs="Arial"/>
+          <w:lang w:eastAsia="en-GB"/>
+        </w:rPr>
+      </w:pPr>
+      <w:r>
+        <w:rPr>
+          <w:rFonts w:eastAsia="Times New Roman" w:cs="Arial"/>
+          <w:lang w:eastAsia="en-GB"/>
+        </w:rPr>
+        <w:t>Nesta fase iremos remover informação desnecessária e redundante.</w:t>
+      </w:r>
+    </w:p>
+    <w:p>
+      <w:pPr>
+        <w:spacing w:after="0" w:line="276" w:lineRule="auto"/>
+        <w:ind w:firstLine="709"/>
+        <w:rPr>
+          <w:rFonts w:eastAsia="Times New Roman" w:cs="Arial"/>
+          <w:lang w:eastAsia="en-GB"/>
+        </w:rPr>
+      </w:pPr>
+      <w:r>
+        <w:rPr>
+          <w:rFonts w:eastAsia="Times New Roman" w:cs="Arial"/>
+          <w:lang w:eastAsia="en-GB"/>
+        </w:rPr>
+        <w:t>Tendo em atenção o modo de locomoção do utilizador serão tomadas diferentes medidas:</w:t>
+      </w:r>
+    </w:p>
+    <w:p>
+      <w:pPr>
+        <w:spacing w:after="0" w:line="276" w:lineRule="auto"/>
+        <w:ind w:firstLine="0"/>
+        <w:rPr>
+          <w:rFonts w:eastAsia="Times New Roman" w:cs="Arial"/>
+          <w:lang w:eastAsia="en-GB"/>
+        </w:rPr>
+      </w:pPr>
+    </w:p>
+    <w:p>
+      <w:pPr>
+        <w:numPr>
+          <w:ilvl w:val="0"/>
+          <w:numId w:val="25"/>
+        </w:numPr>
+        <w:spacing w:after="0" w:line="276" w:lineRule="auto"/>
+        <w:rPr>
+          <w:rFonts w:eastAsia="Times New Roman" w:cs="Arial"/>
+          <w:lang w:eastAsia="en-GB"/>
+        </w:rPr>
+      </w:pPr>
+      <w:r>
+        <w:rPr>
+          <w:rFonts w:eastAsia="Times New Roman" w:cs="Arial"/>
+          <w:lang w:eastAsia="en-GB"/>
+        </w:rPr>
+        <w:t>Se o utilizador tiver selecionado transportes públicos, atendendo ao seguinte exemplo</w:t>
+      </w:r>
+      <w:r>
+        <w:rPr>
+          <w:rFonts w:eastAsia="Times New Roman" w:cs="Arial"/>
+          <w:lang w:eastAsia="en-GB"/>
+        </w:rPr>
+        <w:t xml:space="preserve"> </w:t>
+      </w:r>
+      <w:r>
+        <w:rPr>
+          <w:rFonts w:eastAsia="Times New Roman" w:cs="Arial"/>
+          <w:lang w:eastAsia="en-GB"/>
+        </w:rPr>
+        <w:t>disponibilizado:</w:t>
+      </w:r>
+    </w:p>
+    <w:p>
+      <w:pPr>
+        <w:spacing w:after="0" w:line="276" w:lineRule="auto"/>
+        <w:ind w:firstLine="0"/>
+        <w:rPr>
+          <w:rFonts w:eastAsia="Times New Roman" w:cs="Arial"/>
+          <w:lang w:eastAsia="en-GB"/>
+        </w:rPr>
+      </w:pPr>
+      <w:r>
+        <w:rPr>
+          <w:rFonts w:eastAsia="Times New Roman" w:cs="Arial"/>
+          <w:lang w:val="en-GB" w:eastAsia="en-GB"/>
+        </w:rPr>
+        <w:drawing>
+          <wp:anchor distT="0" distB="0" distL="114300" distR="114300" simplePos="0" relativeHeight="251680768" behindDoc="1" locked="0" layoutInCell="1" allowOverlap="1" wp14:anchorId="473BA653" wp14:editId="0F47FCB8">
+            <wp:simplePos x="0" y="0"/>
+            <wp:positionH relativeFrom="column">
+              <wp:posOffset>459105</wp:posOffset>
+            </wp:positionH>
+            <wp:positionV relativeFrom="paragraph">
+              <wp:posOffset>-1905</wp:posOffset>
+            </wp:positionV>
+            <wp:extent cx="5280660" cy="746760"/>
+            <wp:effectExtent l="0" t="0" r="0" b="0"/>
+            <wp:wrapTight wrapText="bothSides">
+              <wp:wrapPolygon edited="0">
+                <wp:start x="0" y="0"/>
+                <wp:lineTo x="0" y="20939"/>
+                <wp:lineTo x="21506" y="20939"/>
+                <wp:lineTo x="21506" y="0"/>
+                <wp:lineTo x="0" y="0"/>
+              </wp:wrapPolygon>
+            </wp:wrapTight>
+            <wp:docPr id="2" name="Imagem 2"/>
+            <wp:cNvGraphicFramePr>
+              <a:graphicFrameLocks xmlns:a="http://schemas.openxmlformats.org/drawingml/2006/main" noChangeAspect="1"/>
+            </wp:cNvGraphicFramePr>
+            <a:graphic xmlns:a="http://schemas.openxmlformats.org/drawingml/2006/main">
+              <a:graphicData uri="http://schemas.openxmlformats.org/drawingml/2006/picture">
+                <pic:pic xmlns:pic="http://schemas.openxmlformats.org/drawingml/2006/picture">
+                  <pic:nvPicPr>
+                    <pic:cNvPr id="0" name="Picture 6"/>
+                    <pic:cNvPicPr>
+                      <a:picLocks noChangeAspect="1" noChangeArrowheads="1"/>
+                    </pic:cNvPicPr>
+                  </pic:nvPicPr>
+                  <pic:blipFill rotWithShape="1">
+                    <a:blip r:embed="rId12">
+                      <a:extLst>
+                        <a:ext uri="{28A0092B-C50C-407E-A947-70E740481C1C}">
+                          <a14:useLocalDpi xmlns:a14="http://schemas.microsoft.com/office/drawing/2010/main" val="0"/>
+                        </a:ext>
+                      </a:extLst>
+                    </a:blip>
+                    <a:srcRect l="988" t="8546" r="1223" b="21662"/>
+                    <a:stretch/>
+                  </pic:blipFill>
+                  <pic:spPr bwMode="auto">
+                    <a:xfrm>
+                      <a:off x="0" y="0"/>
+                      <a:ext cx="5280660" cy="746760"/>
+                    </a:xfrm>
+                    <a:prstGeom prst="rect">
+                      <a:avLst/>
+                    </a:prstGeom>
+                    <a:noFill/>
+                    <a:ln>
+                      <a:noFill/>
+                    </a:ln>
+                    <a:extLst>
+                      <a:ext uri="{53640926-AAD7-44D8-BBD7-CCE9431645EC}">
+                        <a14:shadowObscured xmlns:a14="http://schemas.microsoft.com/office/drawing/2010/main"/>
+                      </a:ext>
+                    </a:extLst>
+                  </pic:spPr>
+                </pic:pic>
+              </a:graphicData>
+            </a:graphic>
+          </wp:anchor>
+        </w:drawing>
+      </w:r>
+    </w:p>
+    <w:p>
+      <w:pPr>
+        <w:spacing w:after="0" w:line="276" w:lineRule="auto"/>
+        <w:ind w:firstLine="709"/>
+        <w:rPr>
+          <w:rFonts w:eastAsia="Times New Roman" w:cs="Arial"/>
+          <w:lang w:eastAsia="en-GB"/>
+        </w:rPr>
+      </w:pPr>
+      <w:r>
+        <w:rPr>
+          <w:rFonts w:eastAsia="Times New Roman" w:cs="Arial"/>
+          <w:lang w:eastAsia="en-GB"/>
+        </w:rPr>
+        <w:t xml:space="preserve">Sabendo o ID do nó mais próximo das paragens disponíveis, no grafo principal o atributo </w:t>
+      </w:r>
+      <w:proofErr w:type="spellStart"/>
+      <w:r>
+        <w:rPr>
+          <w:rFonts w:eastAsia="Times New Roman" w:cs="Arial"/>
+          <w:lang w:eastAsia="en-GB"/>
+        </w:rPr>
+        <w:t>type</w:t>
+      </w:r>
+      <w:proofErr w:type="spellEnd"/>
+      <w:r>
+        <w:rPr>
+          <w:rFonts w:eastAsia="Times New Roman" w:cs="Arial"/>
+          <w:lang w:eastAsia="en-GB"/>
+        </w:rPr>
+        <w:t xml:space="preserve"> deste nó tomará o valor “</w:t>
+      </w:r>
+      <w:proofErr w:type="spellStart"/>
+      <w:r>
+        <w:rPr>
+          <w:rFonts w:eastAsia="Times New Roman" w:cs="Arial"/>
+          <w:lang w:eastAsia="en-GB"/>
+        </w:rPr>
+        <w:t>pt_stop</w:t>
+      </w:r>
+      <w:proofErr w:type="spellEnd"/>
+      <w:r>
+        <w:rPr>
+          <w:rFonts w:eastAsia="Times New Roman" w:cs="Arial"/>
+          <w:lang w:eastAsia="en-GB"/>
+        </w:rPr>
+        <w:t>”.</w:t>
+      </w:r>
+    </w:p>
+    <w:p>
+      <w:pPr>
+        <w:spacing w:after="0" w:line="276" w:lineRule="auto"/>
+        <w:ind w:firstLine="0"/>
+        <w:rPr>
+          <w:rFonts w:eastAsia="Times New Roman" w:cs="Arial"/>
+          <w:lang w:eastAsia="en-GB"/>
+        </w:rPr>
+      </w:pPr>
+    </w:p>
+    <w:p>
+      <w:pPr>
+        <w:numPr>
+          <w:ilvl w:val="0"/>
+          <w:numId w:val="26"/>
+        </w:numPr>
+        <w:spacing w:after="0" w:line="276" w:lineRule="auto"/>
+        <w:rPr>
+          <w:rFonts w:eastAsia="Times New Roman" w:cs="Arial"/>
+          <w:lang w:eastAsia="en-GB"/>
+        </w:rPr>
+      </w:pPr>
+      <w:r>
+        <w:rPr>
+          <w:rFonts w:eastAsia="Times New Roman" w:cs="Arial"/>
+          <w:lang w:eastAsia="en-GB"/>
+        </w:rPr>
+        <w:t>Se o modo de locomoção escolhido pelo utilizador for carro ou a pé, nada será feito nesta fase.</w:t>
       </w:r>
     </w:p>
     <w:p>
@@ -4490,6 +4667,8 @@
         <w:jc w:val="both"/>
         <w:rPr>
           <w:rFonts w:ascii="Arial" w:hAnsi="Arial" w:cs="Arial"/>
+          <w:sz w:val="28"/>
+          <w:szCs w:val="28"/>
         </w:rPr>
       </w:pPr>
       <w:r>
@@ -4498,11 +4677,88 @@
           <w:b/>
           <w:bCs/>
           <w:color w:val="000000"/>
-          <w:sz w:val="22"/>
-          <w:szCs w:val="22"/>
         </w:rPr>
         <w:t>Verificar se é possível a deslocação entre dois pontos:</w:t>
       </w:r>
+    </w:p>
+    <w:p>
+      <w:pPr>
+        <w:spacing w:line="276" w:lineRule="auto"/>
+        <w:ind w:firstLine="708"/>
+        <w:rPr>
+          <w:rFonts w:eastAsia="Times New Roman" w:cs="Arial"/>
+          <w:color w:val="000000"/>
+          <w:lang w:eastAsia="pt-PT"/>
+        </w:rPr>
+      </w:pPr>
+      <w:r>
+        <w:rPr>
+          <w:rFonts w:eastAsia="Times New Roman" w:cs="Arial"/>
+          <w:color w:val="000000"/>
+          <w:lang w:eastAsia="pt-PT"/>
+        </w:rPr>
+        <w:t>Inicialmente, após serem fornecidos os pontos de partida e de chegada, é necessário verificar se existe pelo menos um caminho possível entre esses pontos, não sendo considerados os pontos de interesse nem o tempo máximo de deslocação.</w:t>
+      </w:r>
+    </w:p>
+    <w:p>
+      <w:pPr>
+        <w:spacing w:line="276" w:lineRule="auto"/>
+        <w:ind w:firstLine="709"/>
+        <w:rPr>
+          <w:rFonts w:eastAsia="Times New Roman" w:cs="Arial"/>
+          <w:color w:val="000000"/>
+          <w:lang w:eastAsia="pt-PT"/>
+        </w:rPr>
+      </w:pPr>
+      <w:r>
+        <w:rPr>
+          <w:rFonts w:eastAsia="Times New Roman" w:cs="Arial"/>
+          <w:color w:val="000000"/>
+          <w:lang w:eastAsia="pt-PT"/>
+        </w:rPr>
+        <w:t xml:space="preserve">Nesta fase, não se pretende guardar o caminho encontrado nem </w:t>
+      </w:r>
+      <w:r>
+        <w:rPr>
+          <w:rFonts w:eastAsia="Times New Roman" w:cs="Arial"/>
+          <w:color w:val="000000"/>
+          <w:lang w:eastAsia="pt-PT"/>
+        </w:rPr>
+        <w:t xml:space="preserve">o </w:t>
+      </w:r>
+      <w:r>
+        <w:rPr>
+          <w:rFonts w:eastAsia="Times New Roman" w:cs="Arial"/>
+          <w:color w:val="000000"/>
+          <w:lang w:eastAsia="pt-PT"/>
+        </w:rPr>
+        <w:t>otimiz</w:t>
+      </w:r>
+      <w:r>
+        <w:rPr>
+          <w:rFonts w:eastAsia="Times New Roman" w:cs="Arial"/>
+          <w:color w:val="000000"/>
+          <w:lang w:eastAsia="pt-PT"/>
+        </w:rPr>
+        <w:t>ar,</w:t>
+      </w:r>
+      <w:r>
+        <w:rPr>
+          <w:rFonts w:eastAsia="Times New Roman" w:cs="Arial"/>
+          <w:color w:val="000000"/>
+          <w:lang w:eastAsia="pt-PT"/>
+        </w:rPr>
+        <w:t xml:space="preserve"> mas sim garantir que não estão a ser consideradas zonas inacessíveis.</w:t>
+      </w:r>
+    </w:p>
+    <w:p>
+      <w:pPr>
+        <w:spacing w:line="276" w:lineRule="auto"/>
+        <w:ind w:firstLine="0"/>
+        <w:rPr>
+          <w:rFonts w:cs="Arial"/>
+        </w:rPr>
+      </w:pPr>
     </w:p>
     <w:p>
       <w:pPr>
@@ -4511,186 +4767,26 @@
         <w:jc w:val="both"/>
         <w:rPr>
           <w:rFonts w:ascii="Arial" w:hAnsi="Arial" w:cs="Arial"/>
-        </w:rPr>
-      </w:pPr>
-      <w:r>
-        <w:rPr>
-          <w:rStyle w:val="apple-tab-span"/>
+          <w:sz w:val="28"/>
+          <w:szCs w:val="28"/>
+        </w:rPr>
+      </w:pPr>
+      <w:r>
+        <w:rPr>
           <w:rFonts w:ascii="Arial" w:hAnsi="Arial" w:cs="Arial"/>
           <w:b/>
           <w:bCs/>
           <w:color w:val="000000"/>
-          <w:sz w:val="22"/>
-          <w:szCs w:val="22"/>
-        </w:rPr>
-        <w:tab/>
-      </w:r>
-      <w:r>
-        <w:rPr>
-          <w:rFonts w:ascii="Arial" w:hAnsi="Arial" w:cs="Arial"/>
-          <w:color w:val="000000"/>
-          <w:sz w:val="22"/>
-          <w:szCs w:val="22"/>
-        </w:rPr>
-        <w:t>Inicialmente, após serem fornecidos os pontos de partida e de chegada, é necessário verificar se existe pelo menos um caminho possível entre esses pontos, não sendo considerados os pontos de interesse nem o tempo máximo de deslocação.</w:t>
-      </w:r>
-    </w:p>
-    <w:p>
-      <w:pPr>
-        <w:pStyle w:val="NormalWeb"/>
-        <w:spacing w:before="240" w:beforeAutospacing="0" w:after="0" w:afterAutospacing="0" w:line="276" w:lineRule="auto"/>
-        <w:jc w:val="both"/>
-        <w:rPr>
-          <w:rFonts w:ascii="Arial" w:hAnsi="Arial" w:cs="Arial"/>
-        </w:rPr>
-      </w:pPr>
-      <w:r>
-        <w:rPr>
-          <w:rStyle w:val="apple-tab-span"/>
-          <w:rFonts w:ascii="Arial" w:hAnsi="Arial" w:cs="Arial"/>
-          <w:color w:val="000000"/>
-          <w:sz w:val="22"/>
-          <w:szCs w:val="22"/>
-        </w:rPr>
-        <w:tab/>
-      </w:r>
-      <w:r>
-        <w:rPr>
-          <w:rFonts w:ascii="Arial" w:hAnsi="Arial" w:cs="Arial"/>
-          <w:color w:val="000000"/>
-          <w:sz w:val="22"/>
-          <w:szCs w:val="22"/>
-        </w:rPr>
-        <w:t>Nesta fase, não se pretende guardar o caminho encontrado nem o otimizar.</w:t>
-      </w:r>
-    </w:p>
-    <w:p>
-      <w:pPr>
-        <w:spacing w:line="276" w:lineRule="auto"/>
-        <w:ind w:firstLine="0"/>
-        <w:rPr>
-          <w:rFonts w:cs="Arial"/>
-        </w:rPr>
-      </w:pPr>
-    </w:p>
-    <w:p>
-      <w:pPr>
-        <w:pStyle w:val="NormalWeb"/>
-        <w:spacing w:before="240" w:beforeAutospacing="0" w:after="0" w:afterAutospacing="0" w:line="276" w:lineRule="auto"/>
-        <w:jc w:val="both"/>
-        <w:rPr>
-          <w:rFonts w:ascii="Arial" w:hAnsi="Arial" w:cs="Arial"/>
-        </w:rPr>
-      </w:pPr>
+        </w:rPr>
+        <w:lastRenderedPageBreak/>
+        <w:t>Função que encontra o caminho mais curto entre dois pontos em grafo não dirigido</w:t>
+      </w:r>
       <w:r>
         <w:rPr>
           <w:rFonts w:ascii="Arial" w:hAnsi="Arial" w:cs="Arial"/>
           <w:b/>
           <w:bCs/>
           <w:color w:val="000000"/>
-          <w:sz w:val="22"/>
-          <w:szCs w:val="22"/>
-        </w:rPr>
-        <w:t>Função que encontra o caminho mais curto entre dois pontos em grafo não dirigido</w:t>
-      </w:r>
-      <w:r>
-        <w:rPr>
-          <w:rFonts w:ascii="Arial" w:hAnsi="Arial" w:cs="Arial"/>
-          <w:b/>
-          <w:bCs/>
-          <w:color w:val="000000"/>
-          <w:sz w:val="22"/>
-          <w:szCs w:val="22"/>
-        </w:rPr>
-        <w:t>:</w:t>
-      </w:r>
-    </w:p>
-    <w:p>
-      <w:pPr>
-        <w:pStyle w:val="NormalWeb"/>
-        <w:spacing w:before="240" w:beforeAutospacing="0" w:after="0" w:afterAutospacing="0" w:line="276" w:lineRule="auto"/>
-        <w:ind w:firstLine="720"/>
-        <w:jc w:val="both"/>
-        <w:rPr>
-          <w:rFonts w:ascii="Arial" w:hAnsi="Arial" w:cs="Arial"/>
-        </w:rPr>
-      </w:pPr>
-      <w:r>
-        <w:rPr>
-          <w:rFonts w:ascii="Arial" w:hAnsi="Arial" w:cs="Arial"/>
-          <w:color w:val="000000"/>
-          <w:sz w:val="22"/>
-          <w:szCs w:val="22"/>
-        </w:rPr>
-        <w:t>Como em geral, em problemas de trajetos, interessa não só encontrar um trajeto que vá de encontro a requisitado pelo utilizador, mas o melhor percurso possível, minimizando a distância percorrida e a duração.</w:t>
-      </w:r>
-    </w:p>
-    <w:p>
-      <w:pPr>
-        <w:pStyle w:val="NormalWeb"/>
-        <w:spacing w:before="240" w:beforeAutospacing="0" w:after="0" w:afterAutospacing="0" w:line="276" w:lineRule="auto"/>
-        <w:ind w:firstLine="720"/>
-        <w:jc w:val="both"/>
-        <w:rPr>
-          <w:rFonts w:ascii="Arial" w:hAnsi="Arial" w:cs="Arial"/>
-          <w:color w:val="000000"/>
-          <w:sz w:val="22"/>
-          <w:szCs w:val="22"/>
-        </w:rPr>
-      </w:pPr>
-      <w:r>
-        <w:rPr>
-          <w:rFonts w:ascii="Arial" w:hAnsi="Arial" w:cs="Arial"/>
-          <w:color w:val="000000"/>
-          <w:sz w:val="22"/>
-          <w:szCs w:val="22"/>
-        </w:rPr>
-        <w:t>Nesta iteração ainda não vão ser tidos em conta os pontos de interesse do usuário, focando apenas em otimizar o percurso possível entre dois pontos</w:t>
-      </w:r>
-      <w:r>
-        <w:rPr>
-          <w:rFonts w:ascii="Arial" w:hAnsi="Arial" w:cs="Arial"/>
-          <w:color w:val="000000"/>
-          <w:sz w:val="22"/>
-          <w:szCs w:val="22"/>
-        </w:rPr>
-        <w:t>.</w:t>
-      </w:r>
-    </w:p>
-    <w:p>
-      <w:pPr>
-        <w:pStyle w:val="NormalWeb"/>
-        <w:spacing w:before="240" w:line="276" w:lineRule="auto"/>
-        <w:jc w:val="both"/>
-        <w:rPr>
-          <w:rFonts w:ascii="Arial" w:hAnsi="Arial" w:cs="Arial"/>
-          <w:b/>
-          <w:bCs/>
-          <w:color w:val="000000"/>
-          <w:sz w:val="22"/>
-          <w:szCs w:val="22"/>
-        </w:rPr>
-      </w:pPr>
-      <w:r>
-        <w:rPr>
-          <w:rFonts w:ascii="Arial" w:hAnsi="Arial" w:cs="Arial"/>
-          <w:b/>
-          <w:bCs/>
-          <w:color w:val="000000"/>
-          <w:sz w:val="22"/>
-          <w:szCs w:val="22"/>
-        </w:rPr>
-        <w:lastRenderedPageBreak/>
-        <w:t>Encontrar o máximo de caminhos mais curtos entre pontos de interesse cuja soma de tempo não exceda o especificado pelo utilizador</w:t>
-      </w:r>
-      <w:r>
-        <w:rPr>
-          <w:rFonts w:ascii="Arial" w:hAnsi="Arial" w:cs="Arial"/>
-          <w:b/>
-          <w:bCs/>
-          <w:color w:val="000000"/>
-          <w:sz w:val="22"/>
-          <w:szCs w:val="22"/>
         </w:rPr>
         <w:t>:</w:t>
       </w:r>
@@ -4702,8 +4798,6 @@
         <w:ind w:firstLine="720"/>
         <w:jc w:val="both"/>
         <w:rPr>
-          <w:rFonts w:ascii="Arial" w:hAnsi="Arial" w:cs="Arial"/>
-          <w:color w:val="FF0000"/>
           <w:sz w:val="22"/>
           <w:szCs w:val="22"/>
         </w:rPr>
@@ -4711,29 +4805,11 @@
       <w:r>
         <w:rPr>
           <w:rFonts w:ascii="Arial" w:hAnsi="Arial" w:cs="Arial"/>
-          <w:color w:val="FF0000"/>
+          <w:color w:val="000000"/>
           <w:sz w:val="22"/>
           <w:szCs w:val="22"/>
         </w:rPr>
-        <w:t xml:space="preserve">Agora para além de encontrar o melhor caminho, deseja-se também passar por um ou mais pontos de interesse </w:t>
-      </w:r>
-      <w:r>
-        <w:rPr>
-          <w:rFonts w:ascii="Arial" w:hAnsi="Arial" w:cs="Arial"/>
-          <w:color w:val="FF0000"/>
-          <w:sz w:val="22"/>
-          <w:szCs w:val="22"/>
-        </w:rPr>
-        <w:t>(</w:t>
-      </w:r>
-      <w:r>
-        <w:rPr>
-          <w:rFonts w:ascii="Arial" w:hAnsi="Arial" w:cs="Arial"/>
-          <w:color w:val="FF0000"/>
-          <w:sz w:val="22"/>
-          <w:szCs w:val="22"/>
-        </w:rPr>
-        <w:t>o máximo possível) do usuário.</w:t>
+        <w:t>Como em geral, em problemas de trajetos, interessa não só encontrar um trajeto que vá de encontro ao requisitado pelo utilizador, mas o melhor percurso possível, minimizando a distância percorrida e a duração.</w:t>
       </w:r>
     </w:p>
     <w:p>
@@ -4743,8 +4819,6 @@
         <w:ind w:firstLine="720"/>
         <w:jc w:val="both"/>
         <w:rPr>
-          <w:rFonts w:ascii="Arial" w:hAnsi="Arial" w:cs="Arial"/>
-          <w:color w:val="FF0000"/>
           <w:sz w:val="22"/>
           <w:szCs w:val="22"/>
         </w:rPr>
@@ -4752,11 +4826,11 @@
       <w:r>
         <w:rPr>
           <w:rFonts w:ascii="Arial" w:hAnsi="Arial" w:cs="Arial"/>
-          <w:color w:val="FF0000"/>
+          <w:color w:val="000000"/>
           <w:sz w:val="22"/>
           <w:szCs w:val="22"/>
         </w:rPr>
-        <w:t>Começando por passar apenas por um ponto de interesse e adicionando o máximo possível, com atenção às restrições de tempo impostas pelo utilizador, por uma ordem qualquer.</w:t>
+        <w:t>Nesta iteração ainda não vão ser tidos em conta os pontos de interesse do usuário, focando apenas em otimizar o percurso possível entre dois pontos, isto é, chegar do ponto inicial ao destino dentro dos limites de tempo desejado. </w:t>
       </w:r>
     </w:p>
     <w:p>
@@ -4766,8 +4840,6 @@
         <w:ind w:firstLine="720"/>
         <w:jc w:val="both"/>
         <w:rPr>
-          <w:rFonts w:ascii="Arial" w:hAnsi="Arial" w:cs="Arial"/>
-          <w:color w:val="FF0000"/>
           <w:sz w:val="22"/>
           <w:szCs w:val="22"/>
         </w:rPr>
@@ -4775,11 +4847,72 @@
       <w:r>
         <w:rPr>
           <w:rFonts w:ascii="Arial" w:hAnsi="Arial" w:cs="Arial"/>
-          <w:color w:val="FF0000"/>
+          <w:color w:val="000000"/>
           <w:sz w:val="22"/>
           <w:szCs w:val="22"/>
         </w:rPr>
-        <w:t>É importante avaliar a conectividade do grafo, uma vez que certas áreas podem encontrar-se inacessíveis</w:t>
+        <w:t>No caso de não haver nenhum caminho possível dentro dos limites de tempo desejado, será exposto o melhor caminho conseguinte.</w:t>
+      </w:r>
+    </w:p>
+    <w:p>
+      <w:pPr>
+        <w:pStyle w:val="NormalWeb"/>
+        <w:spacing w:before="0" w:beforeAutospacing="0" w:after="0" w:afterAutospacing="0"/>
+        <w:jc w:val="both"/>
+        <w:rPr>
+          <w:rFonts w:ascii="Arial" w:hAnsi="Arial" w:cs="Arial"/>
+          <w:b/>
+          <w:bCs/>
+          <w:color w:val="000000"/>
+          <w:sz w:val="22"/>
+          <w:szCs w:val="22"/>
+        </w:rPr>
+      </w:pPr>
+    </w:p>
+    <w:p>
+      <w:pPr>
+        <w:pStyle w:val="NormalWeb"/>
+        <w:spacing w:before="0" w:beforeAutospacing="0" w:after="0" w:afterAutospacing="0" w:line="276" w:lineRule="auto"/>
+        <w:jc w:val="both"/>
+        <w:rPr>
+          <w:sz w:val="28"/>
+          <w:szCs w:val="28"/>
+        </w:rPr>
+      </w:pPr>
+      <w:r>
+        <w:rPr>
+          <w:rFonts w:ascii="Arial" w:hAnsi="Arial" w:cs="Arial"/>
+          <w:b/>
+          <w:bCs/>
+          <w:color w:val="000000"/>
+        </w:rPr>
+        <w:t>Encontrar o máximo de caminhos possíveis cuja soma de tempo não exceda o especificado pelo utilizador</w:t>
+      </w:r>
+      <w:r>
+        <w:rPr>
+          <w:rFonts w:ascii="Arial" w:hAnsi="Arial" w:cs="Arial"/>
+          <w:b/>
+          <w:bCs/>
+          <w:color w:val="000000"/>
+        </w:rPr>
+        <w:t>:</w:t>
+      </w:r>
+    </w:p>
+    <w:p>
+      <w:pPr>
+        <w:pStyle w:val="NormalWeb"/>
+        <w:spacing w:before="0" w:beforeAutospacing="0" w:after="0" w:afterAutospacing="0" w:line="276" w:lineRule="auto"/>
+        <w:ind w:firstLine="709"/>
+        <w:jc w:val="both"/>
+      </w:pPr>
+      <w:r>
+        <w:rPr>
+          <w:rFonts w:ascii="Arial" w:hAnsi="Arial" w:cs="Arial"/>
+          <w:color w:val="000000"/>
+          <w:sz w:val="22"/>
+          <w:szCs w:val="22"/>
+        </w:rPr>
+        <w:t>Tendo agora a certeza da existência de um caminho possível dentro do tempo restringido (ou não, resolvido como esclarecido no ponto anterior) interessa, para além de encontrar um caminho possível, um caminho que maximize o número de pontos de interesse que conferem as preferências do utilizador.</w:t>
       </w:r>
     </w:p>
     <w:p>
@@ -4788,21 +4921,15 @@
         <w:spacing w:before="0" w:beforeAutospacing="0" w:after="0" w:afterAutospacing="0" w:line="276" w:lineRule="auto"/>
         <w:ind w:firstLine="720"/>
         <w:jc w:val="both"/>
+      </w:pPr>
+      <w:r>
         <w:rPr>
           <w:rFonts w:ascii="Arial" w:hAnsi="Arial" w:cs="Arial"/>
-          <w:color w:val="FF0000"/>
+          <w:color w:val="000000"/>
           <w:sz w:val="22"/>
           <w:szCs w:val="22"/>
         </w:rPr>
-      </w:pPr>
-      <w:r>
-        <w:rPr>
-          <w:rFonts w:ascii="Arial" w:hAnsi="Arial" w:cs="Arial"/>
-          <w:color w:val="FF0000"/>
-          <w:sz w:val="22"/>
-          <w:szCs w:val="22"/>
-        </w:rPr>
-        <w:t>Em suma, qualquer caminho cujo tempo não exceda o especificado pelo utilizador e passe por pelo menos um ponto de interesse deve ser guardado.</w:t>
+        <w:t>Ir-se-á analisar os caminhos possíveis no modo de locomoção desejada pelo utilizador.</w:t>
       </w:r>
     </w:p>
     <w:p>
@@ -4812,29 +4939,136 @@
         <w:jc w:val="both"/>
         <w:rPr>
           <w:rFonts w:ascii="Arial" w:hAnsi="Arial" w:cs="Arial"/>
-        </w:rPr>
-      </w:pPr>
-    </w:p>
-    <w:p>
-      <w:pPr>
-        <w:spacing w:line="276" w:lineRule="auto"/>
-        <w:ind w:firstLine="0"/>
-        <w:rPr>
-          <w:rFonts w:cs="Arial"/>
+          <w:sz w:val="28"/>
+          <w:szCs w:val="28"/>
+        </w:rPr>
+      </w:pPr>
+    </w:p>
+    <w:p>
+      <w:pPr>
+        <w:pStyle w:val="NormalWeb"/>
+        <w:spacing w:before="0" w:beforeAutospacing="0" w:after="0" w:afterAutospacing="0"/>
+        <w:jc w:val="both"/>
+        <w:rPr>
+          <w:sz w:val="28"/>
+          <w:szCs w:val="28"/>
+        </w:rPr>
+      </w:pPr>
+      <w:r>
+        <w:rPr>
+          <w:rFonts w:ascii="Arial" w:hAnsi="Arial" w:cs="Arial"/>
           <w:b/>
           <w:bCs/>
           <w:color w:val="000000"/>
         </w:rPr>
-      </w:pPr>
-      <w:r>
-        <w:rPr>
-          <w:rFonts w:cs="Arial"/>
+        <w:t>Maximizar o número de pontos de interesse visitados</w:t>
+      </w:r>
+      <w:r>
+        <w:rPr>
+          <w:rFonts w:ascii="Arial" w:hAnsi="Arial" w:cs="Arial"/>
           <w:b/>
           <w:bCs/>
           <w:color w:val="000000"/>
         </w:rPr>
-        <w:t>Adicionar as restrições de preferências do utilizador e diferentes meios de transporte</w:t>
-      </w:r>
+        <w:t>:</w:t>
+      </w:r>
+    </w:p>
+    <w:p>
+      <w:pPr>
+        <w:pStyle w:val="NormalWeb"/>
+        <w:spacing w:before="0" w:beforeAutospacing="0" w:after="0" w:afterAutospacing="0" w:line="276" w:lineRule="auto"/>
+        <w:ind w:firstLine="720"/>
+        <w:jc w:val="both"/>
+      </w:pPr>
+      <w:r>
+        <w:rPr>
+          <w:rFonts w:ascii="Arial" w:hAnsi="Arial" w:cs="Arial"/>
+          <w:color w:val="000000"/>
+          <w:sz w:val="22"/>
+          <w:szCs w:val="22"/>
+        </w:rPr>
+        <w:t>Por fim, dentro dos obtidos, escolher qual o que passa pelo maior número de pontos de interesse do usuário.</w:t>
+      </w:r>
+    </w:p>
+    <w:p>
+      <w:pPr>
+        <w:spacing w:line="276" w:lineRule="auto"/>
+        <w:rPr>
+          <w:rFonts w:cs="Arial"/>
+        </w:rPr>
+      </w:pPr>
+    </w:p>
+    <w:p>
+      <w:pPr>
+        <w:spacing w:line="276" w:lineRule="auto"/>
+        <w:ind w:firstLine="709"/>
+        <w:rPr>
+          <w:rFonts w:cs="Arial"/>
+        </w:rPr>
+      </w:pPr>
+      <w:r>
+        <w:rPr>
+          <w:rFonts w:cs="Arial"/>
+          <w:color w:val="000000"/>
+        </w:rPr>
+        <w:t>É importante referir que ao longo destas fases é avaliada a conectividade do grafo, uma vez que certas áreas podem encontrar-se inacessíveis.</w:t>
+      </w:r>
+    </w:p>
+    <w:p>
+      <w:pPr>
+        <w:spacing w:line="276" w:lineRule="auto"/>
+        <w:rPr>
+          <w:rFonts w:cs="Arial"/>
+        </w:rPr>
+      </w:pPr>
+    </w:p>
+    <w:p>
+      <w:pPr>
+        <w:spacing w:line="276" w:lineRule="auto"/>
+        <w:rPr>
+          <w:rFonts w:cs="Arial"/>
+        </w:rPr>
+      </w:pPr>
+    </w:p>
+    <w:p>
+      <w:pPr>
+        <w:spacing w:line="276" w:lineRule="auto"/>
+        <w:rPr>
+          <w:rFonts w:cs="Arial"/>
+        </w:rPr>
+      </w:pPr>
+    </w:p>
+    <w:p>
+      <w:pPr>
+        <w:spacing w:line="276" w:lineRule="auto"/>
+        <w:rPr>
+          <w:rFonts w:cs="Arial"/>
+        </w:rPr>
+      </w:pPr>
+    </w:p>
+    <w:p>
+      <w:pPr>
+        <w:spacing w:line="276" w:lineRule="auto"/>
+        <w:rPr>
+          <w:rFonts w:cs="Arial"/>
+        </w:rPr>
+      </w:pPr>
+    </w:p>
+    <w:p>
+      <w:pPr>
+        <w:spacing w:line="276" w:lineRule="auto"/>
+        <w:rPr>
+          <w:rFonts w:cs="Arial"/>
+        </w:rPr>
+      </w:pPr>
+    </w:p>
+    <w:p>
+      <w:pPr>
+        <w:spacing w:line="276" w:lineRule="auto"/>
+        <w:rPr>
+          <w:rFonts w:cs="Arial"/>
+        </w:rPr>
+      </w:pPr>
     </w:p>
     <w:p>
       <w:pPr>
@@ -4842,9 +5076,6 @@
         <w:ind w:firstLine="0"/>
         <w:rPr>
           <w:rFonts w:cs="Arial"/>
-          <w:b/>
-          <w:bCs/>
-          <w:color w:val="000000"/>
         </w:rPr>
       </w:pPr>
     </w:p>
@@ -4854,9 +5085,6 @@
         <w:ind w:firstLine="0"/>
         <w:rPr>
           <w:rFonts w:cs="Arial"/>
-          <w:b/>
-          <w:bCs/>
-          <w:color w:val="000000"/>
         </w:rPr>
       </w:pPr>
     </w:p>
@@ -4866,8 +5094,6 @@
         <w:ind w:firstLine="0"/>
         <w:rPr>
           <w:rFonts w:cs="Arial"/>
-          <w:b/>
-          <w:bCs/>
         </w:rPr>
       </w:pPr>
     </w:p>
@@ -4877,105 +5103,6 @@
         <w:ind w:firstLine="0"/>
         <w:rPr>
           <w:rFonts w:cs="Arial"/>
-          <w:b/>
-          <w:bCs/>
-        </w:rPr>
-      </w:pPr>
-      <w:r>
-        <w:rPr>
-          <w:rFonts w:cs="Arial"/>
-          <w:b/>
-          <w:bCs/>
-          <w:color w:val="000000"/>
-        </w:rPr>
-        <w:t>Utilizar grafos dirigidos para representar ruas de dois sentidos</w:t>
-      </w:r>
-    </w:p>
-    <w:p>
-      <w:pPr>
-        <w:spacing w:line="276" w:lineRule="auto"/>
-        <w:rPr>
-          <w:rFonts w:cs="Arial"/>
-        </w:rPr>
-      </w:pPr>
-    </w:p>
-    <w:p>
-      <w:pPr>
-        <w:spacing w:line="276" w:lineRule="auto"/>
-        <w:rPr>
-          <w:rFonts w:cs="Arial"/>
-        </w:rPr>
-      </w:pPr>
-    </w:p>
-    <w:p>
-      <w:pPr>
-        <w:spacing w:line="276" w:lineRule="auto"/>
-        <w:rPr>
-          <w:rFonts w:cs="Arial"/>
-        </w:rPr>
-      </w:pPr>
-    </w:p>
-    <w:p>
-      <w:pPr>
-        <w:spacing w:line="276" w:lineRule="auto"/>
-        <w:rPr>
-          <w:rFonts w:cs="Arial"/>
-        </w:rPr>
-      </w:pPr>
-    </w:p>
-    <w:p>
-      <w:pPr>
-        <w:spacing w:line="276" w:lineRule="auto"/>
-        <w:rPr>
-          <w:rFonts w:cs="Arial"/>
-        </w:rPr>
-      </w:pPr>
-    </w:p>
-    <w:p>
-      <w:pPr>
-        <w:spacing w:line="276" w:lineRule="auto"/>
-        <w:rPr>
-          <w:rFonts w:cs="Arial"/>
-        </w:rPr>
-      </w:pPr>
-    </w:p>
-    <w:p>
-      <w:pPr>
-        <w:spacing w:line="276" w:lineRule="auto"/>
-        <w:rPr>
-          <w:rFonts w:cs="Arial"/>
-        </w:rPr>
-      </w:pPr>
-    </w:p>
-    <w:p>
-      <w:pPr>
-        <w:spacing w:line="276" w:lineRule="auto"/>
-        <w:rPr>
-          <w:rFonts w:cs="Arial"/>
-        </w:rPr>
-      </w:pPr>
-    </w:p>
-    <w:p>
-      <w:pPr>
-        <w:spacing w:line="276" w:lineRule="auto"/>
-        <w:rPr>
-          <w:rFonts w:cs="Arial"/>
-        </w:rPr>
-      </w:pPr>
-    </w:p>
-    <w:p>
-      <w:pPr>
-        <w:spacing w:line="276" w:lineRule="auto"/>
-        <w:rPr>
-          <w:rFonts w:cs="Arial"/>
-        </w:rPr>
-      </w:pPr>
-    </w:p>
-    <w:p>
-      <w:pPr>
-        <w:spacing w:line="276" w:lineRule="auto"/>
-        <w:rPr>
-          <w:rFonts w:cs="Arial"/>
         </w:rPr>
       </w:pPr>
     </w:p>
@@ -5008,49 +5135,19 @@
     </w:p>
     <w:p>
       <w:pPr>
-        <w:spacing w:line="276" w:lineRule="auto"/>
-        <w:ind w:firstLine="0"/>
-        <w:rPr>
-          <w:rFonts w:cs="Arial"/>
-        </w:rPr>
-      </w:pPr>
-    </w:p>
-    <w:p>
-      <w:pPr>
-        <w:spacing w:line="276" w:lineRule="auto"/>
-        <w:ind w:firstLine="0"/>
-        <w:rPr>
-          <w:rFonts w:cs="Arial"/>
-        </w:rPr>
-      </w:pPr>
-    </w:p>
-    <w:p>
-      <w:pPr>
-        <w:spacing w:line="276" w:lineRule="auto"/>
-        <w:ind w:firstLine="0"/>
-        <w:rPr>
-          <w:rFonts w:cs="Arial"/>
-        </w:rPr>
-      </w:pPr>
-    </w:p>
-    <w:p>
-      <w:pPr>
-        <w:spacing w:line="276" w:lineRule="auto"/>
-        <w:ind w:firstLine="0"/>
-        <w:rPr>
-          <w:rFonts w:cs="Arial"/>
-        </w:rPr>
-      </w:pPr>
-    </w:p>
-    <w:p>
-      <w:pPr>
         <w:pStyle w:val="Ttulo1"/>
         <w:spacing w:line="276" w:lineRule="auto"/>
       </w:pPr>
       <w:bookmarkStart w:id="8" w:name="_Toc37969169"/>
       <w:r>
         <w:lastRenderedPageBreak/>
-        <w:t>Algoritmos</w:t>
+        <w:t>Alg</w:t>
+      </w:r>
+      <w:r>
+        <w:t>o</w:t>
+      </w:r>
+      <w:r>
+        <w:t>ritmos</w:t>
       </w:r>
       <w:bookmarkEnd w:id="8"/>
       <w:r>
@@ -5225,7 +5322,7 @@
                     </pic:cNvPicPr>
                   </pic:nvPicPr>
                   <pic:blipFill>
-                    <a:blip r:embed="rId17">
+                    <a:blip r:embed="rId13">
                       <a:extLst>
                         <a:ext uri="{28A0092B-C50C-407E-A947-70E740481C1C}">
                           <a14:useLocalDpi xmlns:a14="http://schemas.microsoft.com/office/drawing/2010/main" val="0"/>
@@ -5384,7 +5481,7 @@
                     </pic:cNvPicPr>
                   </pic:nvPicPr>
                   <pic:blipFill>
-                    <a:blip r:embed="rId18">
+                    <a:blip r:embed="rId14">
                       <a:extLst>
                         <a:ext uri="{28A0092B-C50C-407E-A947-70E740481C1C}">
                           <a14:useLocalDpi xmlns:a14="http://schemas.microsoft.com/office/drawing/2010/main" val="0"/>
@@ -5741,7 +5838,7 @@
                     </pic:cNvPicPr>
                   </pic:nvPicPr>
                   <pic:blipFill>
-                    <a:blip r:embed="rId19">
+                    <a:blip r:embed="rId15">
                       <a:extLst>
                         <a:ext uri="{28A0092B-C50C-407E-A947-70E740481C1C}">
                           <a14:useLocalDpi xmlns:a14="http://schemas.microsoft.com/office/drawing/2010/main" val="0"/>
@@ -5982,248 +6079,78 @@
     </w:p>
     <w:p>
       <w:pPr>
-        <w:pStyle w:val="NormalWeb"/>
-        <w:spacing w:before="0" w:beforeAutospacing="0" w:after="0" w:afterAutospacing="0" w:line="276" w:lineRule="auto"/>
-        <w:rPr>
-          <w:rFonts w:ascii="Arial" w:hAnsi="Arial" w:cs="Arial"/>
-          <w:sz w:val="22"/>
-          <w:szCs w:val="22"/>
-        </w:rPr>
-      </w:pPr>
-      <w:r>
-        <w:rPr>
-          <w:rFonts w:ascii="Arial" w:hAnsi="Arial" w:cs="Arial"/>
-          <w:color w:val="000000"/>
-          <w:sz w:val="22"/>
-          <w:szCs w:val="22"/>
-        </w:rPr>
-        <w:t>Permitir ao utilizador preencher os seus dados e as suas preferências</w:t>
-      </w:r>
-    </w:p>
-    <w:p>
-      <w:pPr>
-        <w:pStyle w:val="NormalWeb"/>
-        <w:numPr>
-          <w:ilvl w:val="0"/>
-          <w:numId w:val="24"/>
-        </w:numPr>
-        <w:spacing w:before="0" w:beforeAutospacing="0" w:after="0" w:afterAutospacing="0" w:line="276" w:lineRule="auto"/>
-        <w:textAlignment w:val="baseline"/>
-        <w:rPr>
-          <w:rFonts w:ascii="Arial" w:hAnsi="Arial" w:cs="Arial"/>
-          <w:color w:val="000000"/>
-          <w:sz w:val="22"/>
-          <w:szCs w:val="22"/>
-        </w:rPr>
-      </w:pPr>
-      <w:r>
-        <w:rPr>
-          <w:rFonts w:ascii="Arial" w:hAnsi="Arial" w:cs="Arial"/>
-          <w:color w:val="000000"/>
-          <w:sz w:val="22"/>
-          <w:szCs w:val="22"/>
-        </w:rPr>
-        <w:t>Meio de transporte</w:t>
-      </w:r>
-    </w:p>
-    <w:p>
-      <w:pPr>
-        <w:pStyle w:val="NormalWeb"/>
-        <w:numPr>
-          <w:ilvl w:val="0"/>
-          <w:numId w:val="24"/>
-        </w:numPr>
-        <w:spacing w:before="0" w:beforeAutospacing="0" w:after="0" w:afterAutospacing="0" w:line="276" w:lineRule="auto"/>
-        <w:textAlignment w:val="baseline"/>
-        <w:rPr>
-          <w:rFonts w:ascii="Arial" w:hAnsi="Arial" w:cs="Arial"/>
-          <w:color w:val="000000"/>
-          <w:sz w:val="22"/>
-          <w:szCs w:val="22"/>
-        </w:rPr>
-      </w:pPr>
-      <w:r>
-        <w:rPr>
-          <w:rFonts w:ascii="Arial" w:hAnsi="Arial" w:cs="Arial"/>
-          <w:color w:val="000000"/>
-          <w:sz w:val="22"/>
-          <w:szCs w:val="22"/>
-        </w:rPr>
-        <w:t>Tempo disponível</w:t>
-      </w:r>
-    </w:p>
-    <w:p>
-      <w:pPr>
-        <w:pStyle w:val="NormalWeb"/>
-        <w:numPr>
-          <w:ilvl w:val="0"/>
-          <w:numId w:val="24"/>
-        </w:numPr>
-        <w:spacing w:before="0" w:beforeAutospacing="0" w:after="0" w:afterAutospacing="0" w:line="276" w:lineRule="auto"/>
-        <w:textAlignment w:val="baseline"/>
-        <w:rPr>
-          <w:rFonts w:ascii="Arial" w:hAnsi="Arial" w:cs="Arial"/>
-          <w:color w:val="000000"/>
-          <w:sz w:val="22"/>
-          <w:szCs w:val="22"/>
-        </w:rPr>
-      </w:pPr>
-      <w:r>
-        <w:rPr>
-          <w:rFonts w:ascii="Arial" w:hAnsi="Arial" w:cs="Arial"/>
-          <w:color w:val="000000"/>
-          <w:sz w:val="22"/>
-          <w:szCs w:val="22"/>
-        </w:rPr>
-        <w:t>ponto de início (mostrar lista, o utilizador só tem de escolher uma opção)</w:t>
-      </w:r>
-    </w:p>
-    <w:p>
-      <w:pPr>
-        <w:pStyle w:val="NormalWeb"/>
-        <w:numPr>
-          <w:ilvl w:val="0"/>
-          <w:numId w:val="24"/>
-        </w:numPr>
-        <w:spacing w:before="0" w:beforeAutospacing="0" w:after="0" w:afterAutospacing="0" w:line="276" w:lineRule="auto"/>
-        <w:textAlignment w:val="baseline"/>
-        <w:rPr>
-          <w:rFonts w:ascii="Arial" w:hAnsi="Arial" w:cs="Arial"/>
-          <w:color w:val="000000"/>
-          <w:sz w:val="22"/>
-          <w:szCs w:val="22"/>
-        </w:rPr>
-      </w:pPr>
-      <w:r>
-        <w:rPr>
-          <w:rFonts w:ascii="Arial" w:hAnsi="Arial" w:cs="Arial"/>
-          <w:color w:val="000000"/>
-          <w:sz w:val="22"/>
-          <w:szCs w:val="22"/>
-        </w:rPr>
-        <w:t>ponto de chegada</w:t>
-      </w:r>
-    </w:p>
-    <w:p>
-      <w:pPr>
-        <w:pStyle w:val="NormalWeb"/>
-        <w:numPr>
-          <w:ilvl w:val="0"/>
-          <w:numId w:val="24"/>
-        </w:numPr>
-        <w:spacing w:before="0" w:beforeAutospacing="0" w:after="0" w:afterAutospacing="0" w:line="276" w:lineRule="auto"/>
-        <w:textAlignment w:val="baseline"/>
-        <w:rPr>
-          <w:rFonts w:ascii="Arial" w:hAnsi="Arial" w:cs="Arial"/>
-          <w:color w:val="000000"/>
-          <w:sz w:val="22"/>
-          <w:szCs w:val="22"/>
-        </w:rPr>
-      </w:pPr>
-      <w:r>
-        <w:rPr>
-          <w:rFonts w:ascii="Arial" w:hAnsi="Arial" w:cs="Arial"/>
-          <w:color w:val="000000"/>
-          <w:sz w:val="22"/>
-          <w:szCs w:val="22"/>
-        </w:rPr>
-        <w:t>pontos de interesse</w:t>
-      </w:r>
-    </w:p>
-    <w:p>
-      <w:pPr>
-        <w:pStyle w:val="NormalWeb"/>
-        <w:spacing w:before="0" w:beforeAutospacing="0" w:after="0" w:afterAutospacing="0" w:line="276" w:lineRule="auto"/>
-        <w:rPr>
-          <w:rFonts w:ascii="Arial" w:hAnsi="Arial" w:cs="Arial"/>
-          <w:sz w:val="22"/>
-          <w:szCs w:val="22"/>
-        </w:rPr>
-      </w:pPr>
-      <w:r>
-        <w:rPr>
-          <w:rFonts w:ascii="Arial" w:hAnsi="Arial" w:cs="Arial"/>
-          <w:color w:val="000000"/>
-          <w:sz w:val="22"/>
-          <w:szCs w:val="22"/>
-        </w:rPr>
-        <w:t xml:space="preserve">Nota: era fofinho se </w:t>
-      </w:r>
-      <w:r>
-        <w:rPr>
-          <w:rFonts w:ascii="Arial" w:hAnsi="Arial" w:cs="Arial"/>
-          <w:color w:val="000000"/>
-          <w:sz w:val="22"/>
-          <w:szCs w:val="22"/>
-        </w:rPr>
-        <w:t>colocássemos</w:t>
-      </w:r>
-      <w:r>
-        <w:rPr>
-          <w:rFonts w:ascii="Arial" w:hAnsi="Arial" w:cs="Arial"/>
-          <w:color w:val="000000"/>
-          <w:sz w:val="22"/>
-          <w:szCs w:val="22"/>
-        </w:rPr>
-        <w:t xml:space="preserve"> uma mensagem do tipo “caminho entre A-B </w:t>
-      </w:r>
-      <w:r>
-        <w:rPr>
-          <w:rFonts w:ascii="Arial" w:hAnsi="Arial" w:cs="Arial"/>
-          <w:color w:val="000000"/>
-          <w:sz w:val="22"/>
-          <w:szCs w:val="22"/>
-        </w:rPr>
-        <w:t>possível</w:t>
-      </w:r>
-      <w:r>
-        <w:rPr>
-          <w:rFonts w:ascii="Arial" w:hAnsi="Arial" w:cs="Arial"/>
-          <w:color w:val="000000"/>
-          <w:sz w:val="22"/>
-          <w:szCs w:val="22"/>
-        </w:rPr>
-        <w:t>; estamos a encontrar a melhor rota que satisfaça todos os seus interesses”</w:t>
-      </w:r>
-    </w:p>
-    <w:p>
-      <w:pPr>
-        <w:pStyle w:val="NormalWeb"/>
-        <w:spacing w:before="0" w:beforeAutospacing="0" w:after="0" w:afterAutospacing="0" w:line="276" w:lineRule="auto"/>
-        <w:rPr>
-          <w:rFonts w:ascii="Arial" w:hAnsi="Arial" w:cs="Arial"/>
-          <w:sz w:val="22"/>
-          <w:szCs w:val="22"/>
-        </w:rPr>
-      </w:pPr>
-      <w:r>
-        <w:rPr>
-          <w:rFonts w:ascii="Arial" w:hAnsi="Arial" w:cs="Arial"/>
-          <w:color w:val="000000"/>
-          <w:sz w:val="22"/>
-          <w:szCs w:val="22"/>
-        </w:rPr>
-        <w:t>Mostrar as rotas disponíveis</w:t>
-      </w:r>
-    </w:p>
-    <w:p>
-      <w:pPr>
-        <w:pStyle w:val="NormalWeb"/>
-        <w:spacing w:before="0" w:beforeAutospacing="0" w:after="0" w:afterAutospacing="0" w:line="276" w:lineRule="auto"/>
-        <w:rPr>
-          <w:rFonts w:ascii="Arial" w:hAnsi="Arial" w:cs="Arial"/>
-          <w:sz w:val="22"/>
-          <w:szCs w:val="22"/>
-        </w:rPr>
-      </w:pPr>
-      <w:r>
-        <w:rPr>
-          <w:rFonts w:ascii="Arial" w:hAnsi="Arial" w:cs="Arial"/>
-          <w:color w:val="000000"/>
-          <w:sz w:val="22"/>
-          <w:szCs w:val="22"/>
-        </w:rPr>
-        <w:t>Mostrar com o GraphViewer o caminho final (??) com o tempo de deslocação, ...</w:t>
+        <w:spacing w:line="276" w:lineRule="auto"/>
+        <w:ind w:firstLine="709"/>
+        <w:jc w:val="left"/>
+        <w:rPr>
+          <w:rFonts w:eastAsia="Times New Roman" w:cs="Arial"/>
+          <w:color w:val="000000"/>
+          <w:lang w:eastAsia="pt-PT"/>
+        </w:rPr>
+      </w:pPr>
+      <w:r>
+        <w:rPr>
+          <w:rFonts w:eastAsia="Times New Roman" w:cs="Arial"/>
+          <w:color w:val="000000"/>
+          <w:lang w:eastAsia="pt-PT"/>
+        </w:rPr>
+        <w:t>Nesta aplicação, pretende-se utilizar uma interface intuitiva com diversos menus onde o utilizador poderá escolher as opções que mais se adequam aos seus interesses.</w:t>
+      </w:r>
+    </w:p>
+    <w:p>
+      <w:pPr>
+        <w:spacing w:line="276" w:lineRule="auto"/>
+        <w:ind w:firstLine="709"/>
+        <w:jc w:val="left"/>
+        <w:rPr>
+          <w:rFonts w:eastAsia="Times New Roman" w:cs="Arial"/>
+          <w:color w:val="000000"/>
+          <w:lang w:eastAsia="pt-PT"/>
+        </w:rPr>
+      </w:pPr>
+      <w:r>
+        <w:rPr>
+          <w:rFonts w:eastAsia="Times New Roman" w:cs="Arial"/>
+          <w:color w:val="000000"/>
+          <w:lang w:eastAsia="pt-PT"/>
+        </w:rPr>
+        <w:t>O objetivo é permitir a visualização de mapas e a navegação entre locais. No primeiro caso, serão pedidas algumas restrições espaciais para mostrar o mapa com a informação pretendida. No segundo caso, o utilizador terá de preencher um formulário onde irá especificar as suas preferências tais como tempo disponível, meio de transporte a utilizar, pontos de interesse, pontos de partida e de destino.</w:t>
+      </w:r>
+    </w:p>
+    <w:p>
+      <w:pPr>
+        <w:spacing w:line="276" w:lineRule="auto"/>
+        <w:ind w:firstLine="709"/>
+        <w:jc w:val="left"/>
+        <w:rPr>
+          <w:rFonts w:eastAsia="Times New Roman" w:cs="Arial"/>
+          <w:color w:val="000000"/>
+          <w:lang w:eastAsia="pt-PT"/>
+        </w:rPr>
+      </w:pPr>
+      <w:r>
+        <w:rPr>
+          <w:rFonts w:eastAsia="Times New Roman" w:cs="Arial"/>
+          <w:color w:val="000000"/>
+          <w:lang w:eastAsia="pt-PT"/>
+        </w:rPr>
+        <w:t>Na navegação entre locais, após se obter a informação necessária, será indicado se existe ou não um caminho possível entre o ponto inicial e o ponto final e caso exista, apresenta-se o melhor caminho, ou seja, o caminho com o maior número de pontos de interesse. Realça-se que, se não existir uma possibilidade dentro do tempo máximo escolhido, será</w:t>
+      </w:r>
+      <w:r>
+        <w:rPr>
+          <w:rFonts w:eastAsia="Times New Roman" w:cs="Arial"/>
+          <w:color w:val="000000"/>
+          <w:lang w:eastAsia="pt-PT"/>
+        </w:rPr>
+        <w:t xml:space="preserve"> a</w:t>
+      </w:r>
+      <w:r>
+        <w:rPr>
+          <w:rFonts w:eastAsia="Times New Roman" w:cs="Arial"/>
+          <w:color w:val="000000"/>
+          <w:lang w:eastAsia="pt-PT"/>
+        </w:rPr>
+        <w:t>presentado uma mensagem de erro bem como a melhor alternativa possível.</w:t>
       </w:r>
     </w:p>
     <w:p>
@@ -6416,6 +6343,7 @@
           <w:tab w:val="left" w:pos="2640"/>
         </w:tabs>
         <w:spacing w:line="276" w:lineRule="auto"/>
+        <w:ind w:firstLine="0"/>
         <w:rPr>
           <w:rFonts w:cs="Arial"/>
         </w:rPr>
@@ -6427,6 +6355,7 @@
           <w:tab w:val="left" w:pos="2640"/>
         </w:tabs>
         <w:spacing w:line="276" w:lineRule="auto"/>
+        <w:ind w:firstLine="0"/>
         <w:rPr>
           <w:rFonts w:cs="Arial"/>
         </w:rPr>
@@ -6438,6 +6367,7 @@
           <w:tab w:val="left" w:pos="2640"/>
         </w:tabs>
         <w:spacing w:line="276" w:lineRule="auto"/>
+        <w:ind w:firstLine="0"/>
         <w:rPr>
           <w:rFonts w:cs="Arial"/>
         </w:rPr>
@@ -6449,10 +6379,30 @@
           <w:tab w:val="left" w:pos="2640"/>
         </w:tabs>
         <w:spacing w:line="276" w:lineRule="auto"/>
-        <w:rPr>
-          <w:rFonts w:cs="Arial"/>
-        </w:rPr>
-      </w:pPr>
+        <w:ind w:firstLine="0"/>
+        <w:rPr>
+          <w:rFonts w:cs="Arial"/>
+        </w:rPr>
+      </w:pPr>
+    </w:p>
+    <w:p>
+      <w:pPr>
+        <w:pStyle w:val="Ttulo1"/>
+        <w:spacing w:line="276" w:lineRule="auto"/>
+        <w:ind w:left="0" w:firstLine="0"/>
+      </w:pPr>
+      <w:bookmarkStart w:id="10" w:name="_Toc37969171"/>
+      <w:r>
+        <w:lastRenderedPageBreak/>
+        <w:t>Con</w:t>
+      </w:r>
+      <w:r>
+        <w:t>c</w:t>
+      </w:r>
+      <w:r>
+        <w:t>lusão</w:t>
+      </w:r>
+      <w:bookmarkEnd w:id="10"/>
     </w:p>
     <w:p>
       <w:pPr>
@@ -6460,10 +6410,17 @@
           <w:tab w:val="left" w:pos="2640"/>
         </w:tabs>
         <w:spacing w:line="276" w:lineRule="auto"/>
-        <w:rPr>
-          <w:rFonts w:cs="Arial"/>
-        </w:rPr>
-      </w:pPr>
+        <w:ind w:firstLine="709"/>
+        <w:rPr>
+          <w:rFonts w:cs="Arial"/>
+        </w:rPr>
+      </w:pPr>
+      <w:r>
+        <w:rPr>
+          <w:rFonts w:cs="Arial"/>
+        </w:rPr>
+        <w:t>Neste relatório, foi discutida uma solução possível para o problema proposto, analisando pormenorizadamente alguns algoritmos, apresentados nas aulas, que possam vir a ser utilizados bem como uma estratégia para o desenvolvimento do projeto.</w:t>
+      </w:r>
     </w:p>
     <w:p>
       <w:pPr>
@@ -6471,10 +6428,17 @@
           <w:tab w:val="left" w:pos="2640"/>
         </w:tabs>
         <w:spacing w:line="276" w:lineRule="auto"/>
-        <w:rPr>
-          <w:rFonts w:cs="Arial"/>
-        </w:rPr>
-      </w:pPr>
+        <w:ind w:firstLine="709"/>
+        <w:rPr>
+          <w:rFonts w:cs="Arial"/>
+        </w:rPr>
+      </w:pPr>
+      <w:r>
+        <w:rPr>
+          <w:rFonts w:cs="Arial"/>
+        </w:rPr>
+        <w:t>Tendo o hábito de realizar relatórios durante ou após a implementação do código, a maior dificuldade encontrada foi conseguir organizar o processo de desenvolvimento sem de facto o implementar. </w:t>
+      </w:r>
     </w:p>
     <w:p>
       <w:pPr>
@@ -6482,11 +6446,17 @@
           <w:tab w:val="left" w:pos="2640"/>
         </w:tabs>
         <w:spacing w:line="276" w:lineRule="auto"/>
-        <w:ind w:firstLine="0"/>
-        <w:rPr>
-          <w:rFonts w:cs="Arial"/>
-        </w:rPr>
-      </w:pPr>
+        <w:ind w:firstLine="709"/>
+        <w:rPr>
+          <w:rFonts w:cs="Arial"/>
+        </w:rPr>
+      </w:pPr>
+      <w:r>
+        <w:rPr>
+          <w:rFonts w:cs="Arial"/>
+        </w:rPr>
+        <w:t>Toda a pesquisa necessária e a elaboração do relatório foram igualmente divididas pelos três membros do grupo, estando em constante comunicação e discussão. Desta forma, o esforço dedicado por cada elemento é de ⅓.</w:t>
+      </w:r>
     </w:p>
     <w:p>
       <w:pPr>
@@ -6494,26 +6464,11 @@
           <w:tab w:val="left" w:pos="2640"/>
         </w:tabs>
         <w:spacing w:line="276" w:lineRule="auto"/>
-        <w:ind w:firstLine="0"/>
-        <w:rPr>
-          <w:rFonts w:cs="Arial"/>
-        </w:rPr>
-      </w:pPr>
-    </w:p>
-    <w:p>
-      <w:pPr>
-        <w:pStyle w:val="Ttulo1"/>
-        <w:spacing w:line="276" w:lineRule="auto"/>
-        <w:ind w:left="0" w:firstLine="0"/>
-      </w:pPr>
-      <w:bookmarkStart w:id="10" w:name="_Toc37969171"/>
-      <w:r>
-        <w:lastRenderedPageBreak/>
-        <w:t>Conclusão</w:t>
-      </w:r>
-      <w:bookmarkEnd w:id="10"/>
-    </w:p>
-    <w:p/>
+        <w:rPr>
+          <w:rFonts w:cs="Arial"/>
+        </w:rPr>
+      </w:pPr>
+    </w:p>
     <w:p>
       <w:pPr>
         <w:tabs>
@@ -6524,12 +6479,6 @@
           <w:rFonts w:cs="Arial"/>
         </w:rPr>
       </w:pPr>
-      <w:r>
-        <w:rPr>
-          <w:rFonts w:cs="Arial"/>
-        </w:rPr>
-        <w:t>Neste relatório, foi discutida uma solução possível para o problema proposto, analisando pormenorizadamente alguns algoritmos, apresentados nas aulas, que possam vir a ser utilizados bem como uma estratégia para o desenvolvimento do projeto.</w:t>
-      </w:r>
     </w:p>
     <w:p>
       <w:pPr>
@@ -6541,12 +6490,6 @@
           <w:rFonts w:cs="Arial"/>
         </w:rPr>
       </w:pPr>
-      <w:r>
-        <w:rPr>
-          <w:rFonts w:cs="Arial"/>
-        </w:rPr>
-        <w:t>Tendo o hábito de realizar relatórios durante ou após a implementação do código, a maior dificuldade encontrada foi conseguir organizar o processo de desenvolvimento sem de facto o implementar. </w:t>
-      </w:r>
     </w:p>
     <w:p>
       <w:pPr>
@@ -6558,12 +6501,6 @@
           <w:rFonts w:cs="Arial"/>
         </w:rPr>
       </w:pPr>
-      <w:r>
-        <w:rPr>
-          <w:rFonts w:cs="Arial"/>
-        </w:rPr>
-        <w:t>Toda a pesquisa necessária e a elaboração do relatório foram igualmente divididas pelos três membros do grupo, estando em constante comunicação e discussão. Desta forma, o esforço dedicado por cada elemento é de ⅓.</w:t>
-      </w:r>
     </w:p>
     <w:p>
       <w:pPr>
@@ -6787,57 +6724,12 @@
     </w:p>
     <w:p>
       <w:pPr>
-        <w:tabs>
-          <w:tab w:val="left" w:pos="2640"/>
-        </w:tabs>
-        <w:spacing w:line="276" w:lineRule="auto"/>
-        <w:rPr>
-          <w:rFonts w:cs="Arial"/>
-        </w:rPr>
-      </w:pPr>
-    </w:p>
-    <w:p>
-      <w:pPr>
-        <w:tabs>
-          <w:tab w:val="left" w:pos="2640"/>
-        </w:tabs>
-        <w:spacing w:line="276" w:lineRule="auto"/>
-        <w:rPr>
-          <w:rFonts w:cs="Arial"/>
-        </w:rPr>
-      </w:pPr>
-    </w:p>
-    <w:p>
-      <w:pPr>
-        <w:tabs>
-          <w:tab w:val="left" w:pos="2640"/>
-        </w:tabs>
-        <w:spacing w:line="276" w:lineRule="auto"/>
-        <w:rPr>
-          <w:rFonts w:cs="Arial"/>
-        </w:rPr>
-      </w:pPr>
-    </w:p>
-    <w:p>
-      <w:pPr>
-        <w:tabs>
-          <w:tab w:val="left" w:pos="2640"/>
-        </w:tabs>
-        <w:spacing w:line="276" w:lineRule="auto"/>
-        <w:rPr>
-          <w:rFonts w:cs="Arial"/>
-        </w:rPr>
-      </w:pPr>
-    </w:p>
-    <w:p>
-      <w:pPr>
         <w:pStyle w:val="Ttulo1"/>
         <w:spacing w:line="276" w:lineRule="auto"/>
         <w:ind w:left="0" w:firstLine="0"/>
       </w:pPr>
       <w:bookmarkStart w:id="11" w:name="_Toc37969172"/>
       <w:r>
-        <w:lastRenderedPageBreak/>
         <w:t>Bibliografia</w:t>
       </w:r>
       <w:bookmarkEnd w:id="11"/>
@@ -6852,15 +6744,15 @@
         <w:tabs>
           <w:tab w:val="left" w:pos="2640"/>
         </w:tabs>
-        <w:spacing w:line="276" w:lineRule="auto"/>
-        <w:rPr>
-          <w:rFonts w:cs="Arial"/>
-        </w:rPr>
-      </w:pPr>
-      <w:r>
-        <w:rPr>
-          <w:rFonts w:cs="Arial"/>
-        </w:rPr>
+        <w:rPr>
+          <w:rFonts w:cs="Arial"/>
+        </w:rPr>
+      </w:pPr>
+      <w:r>
+        <w:rPr>
+          <w:rFonts w:cs="Arial"/>
+        </w:rPr>
+        <w:lastRenderedPageBreak/>
         <w:t>Slides das aulas teóricas</w:t>
       </w:r>
     </w:p>
@@ -6874,19 +6766,16 @@
         <w:tabs>
           <w:tab w:val="left" w:pos="2640"/>
         </w:tabs>
-        <w:spacing w:line="276" w:lineRule="auto"/>
-        <w:rPr>
-          <w:rFonts w:cs="Arial"/>
-        </w:rPr>
-      </w:pPr>
-      <w:proofErr w:type="spellStart"/>
-      <w:r>
-        <w:rPr>
-          <w:rFonts w:cs="Arial"/>
-        </w:rPr>
-        <w:t>Wikipedia</w:t>
-      </w:r>
-      <w:proofErr w:type="spellEnd"/>
+        <w:rPr>
+          <w:rFonts w:cs="Arial"/>
+        </w:rPr>
+      </w:pPr>
+      <w:r>
+        <w:rPr>
+          <w:rFonts w:cs="Arial"/>
+        </w:rPr>
+        <w:t>Relatórios fornecidos pelo docente</w:t>
+      </w:r>
     </w:p>
     <w:p>
       <w:pPr>
@@ -6898,17 +6787,99 @@
         <w:tabs>
           <w:tab w:val="left" w:pos="2640"/>
         </w:tabs>
-        <w:spacing w:line="276" w:lineRule="auto"/>
-        <w:rPr>
-          <w:rFonts w:cs="Arial"/>
-        </w:rPr>
-      </w:pPr>
-      <w:r>
-        <w:rPr>
-          <w:rFonts w:cs="Arial"/>
-        </w:rPr>
-        <w:t>Relatórios fornecidos pelo docente</w:t>
-      </w:r>
+        <w:rPr>
+          <w:rFonts w:cs="Arial"/>
+        </w:rPr>
+      </w:pPr>
+      <w:hyperlink r:id="rId16" w:history="1">
+        <w:r>
+          <w:rPr>
+            <w:rStyle w:val="Hiperligao"/>
+          </w:rPr>
+          <w:t>https://en.wikipedia.org/wiki/Dijkstra%27s_algorithm</w:t>
+        </w:r>
+      </w:hyperlink>
+    </w:p>
+    <w:p>
+      <w:pPr>
+        <w:pStyle w:val="PargrafodaLista"/>
+        <w:numPr>
+          <w:ilvl w:val="0"/>
+          <w:numId w:val="22"/>
+        </w:numPr>
+        <w:tabs>
+          <w:tab w:val="left" w:pos="2640"/>
+        </w:tabs>
+        <w:rPr>
+          <w:rFonts w:cs="Arial"/>
+        </w:rPr>
+      </w:pPr>
+      <w:hyperlink r:id="rId17" w:history="1">
+        <w:r>
+          <w:rPr>
+            <w:rStyle w:val="Hiperligao"/>
+          </w:rPr>
+          <w:t>https://pt.wikipedia.org/wiki/Busca_em_profundidade</w:t>
+        </w:r>
+      </w:hyperlink>
+    </w:p>
+    <w:p>
+      <w:pPr>
+        <w:pStyle w:val="PargrafodaLista"/>
+        <w:numPr>
+          <w:ilvl w:val="0"/>
+          <w:numId w:val="22"/>
+        </w:numPr>
+        <w:tabs>
+          <w:tab w:val="left" w:pos="2640"/>
+        </w:tabs>
+        <w:rPr>
+          <w:rFonts w:cs="Arial"/>
+        </w:rPr>
+      </w:pPr>
+      <w:hyperlink r:id="rId18" w:history="1">
+        <w:r>
+          <w:rPr>
+            <w:rStyle w:val="Hiperligao"/>
+          </w:rPr>
+          <w:t>https://pt.wikipedia.org/wiki/Busca_em_largura</w:t>
+        </w:r>
+      </w:hyperlink>
+    </w:p>
+    <w:p>
+      <w:pPr>
+        <w:pStyle w:val="PargrafodaLista"/>
+        <w:numPr>
+          <w:ilvl w:val="0"/>
+          <w:numId w:val="22"/>
+        </w:numPr>
+        <w:tabs>
+          <w:tab w:val="left" w:pos="2640"/>
+        </w:tabs>
+        <w:rPr>
+          <w:rFonts w:cs="Arial"/>
+        </w:rPr>
+      </w:pPr>
+      <w:hyperlink r:id="rId19" w:history="1">
+        <w:r>
+          <w:rPr>
+            <w:rStyle w:val="Hiperligao"/>
+          </w:rPr>
+          <w:t>https://pt.wikipedia.org/wiki/Algoritmo_A*</w:t>
+        </w:r>
+      </w:hyperlink>
+    </w:p>
+    <w:p>
+      <w:pPr>
+        <w:pStyle w:val="PargrafodaLista"/>
+        <w:tabs>
+          <w:tab w:val="left" w:pos="2640"/>
+        </w:tabs>
+        <w:ind w:firstLine="0"/>
+        <w:rPr>
+          <w:rFonts w:cs="Arial"/>
+        </w:rPr>
+      </w:pPr>
     </w:p>
     <w:p>
       <w:pPr>
@@ -7725,6 +7696,155 @@
     </w:lvl>
   </w:abstractNum>
   <w:abstractNum w:abstractNumId="2" w15:restartNumberingAfterBreak="0">
+    <w:nsid w:val="13B83C9B"/>
+    <w:multiLevelType w:val="multilevel"/>
+    <w:tmpl w:val="A6AEDC06"/>
+    <w:lvl w:ilvl="0">
+      <w:start w:val="1"/>
+      <w:numFmt w:val="bullet"/>
+      <w:lvlText w:val=""/>
+      <w:lvlJc w:val="left"/>
+      <w:pPr>
+        <w:tabs>
+          <w:tab w:val="num" w:pos="720"/>
+        </w:tabs>
+        <w:ind w:left="720" w:hanging="360"/>
+      </w:pPr>
+      <w:rPr>
+        <w:rFonts w:ascii="Symbol" w:hAnsi="Symbol" w:hint="default"/>
+        <w:sz w:val="20"/>
+      </w:rPr>
+    </w:lvl>
+    <w:lvl w:ilvl="1" w:tentative="1">
+      <w:start w:val="1"/>
+      <w:numFmt w:val="bullet"/>
+      <w:lvlText w:val="o"/>
+      <w:lvlJc w:val="left"/>
+      <w:pPr>
+        <w:tabs>
+          <w:tab w:val="num" w:pos="1440"/>
+        </w:tabs>
+        <w:ind w:left="1440" w:hanging="360"/>
+      </w:pPr>
+      <w:rPr>
+        <w:rFonts w:ascii="Courier New" w:hAnsi="Courier New" w:hint="default"/>
+        <w:sz w:val="20"/>
+      </w:rPr>
+    </w:lvl>
+    <w:lvl w:ilvl="2" w:tentative="1">
+      <w:start w:val="1"/>
+      <w:numFmt w:val="bullet"/>
+      <w:lvlText w:val=""/>
+      <w:lvlJc w:val="left"/>
+      <w:pPr>
+        <w:tabs>
+          <w:tab w:val="num" w:pos="2160"/>
+        </w:tabs>
+        <w:ind w:left="2160" w:hanging="360"/>
+      </w:pPr>
+      <w:rPr>
+        <w:rFonts w:ascii="Wingdings" w:hAnsi="Wingdings" w:hint="default"/>
+        <w:sz w:val="20"/>
+      </w:rPr>
+    </w:lvl>
+    <w:lvl w:ilvl="3" w:tentative="1">
+      <w:start w:val="1"/>
+      <w:numFmt w:val="bullet"/>
+      <w:lvlText w:val=""/>
+      <w:lvlJc w:val="left"/>
+      <w:pPr>
+        <w:tabs>
+          <w:tab w:val="num" w:pos="2880"/>
+        </w:tabs>
+        <w:ind w:left="2880" w:hanging="360"/>
+      </w:pPr>
+      <w:rPr>
+        <w:rFonts w:ascii="Wingdings" w:hAnsi="Wingdings" w:hint="default"/>
+        <w:sz w:val="20"/>
+      </w:rPr>
+    </w:lvl>
+    <w:lvl w:ilvl="4" w:tentative="1">
+      <w:start w:val="1"/>
+      <w:numFmt w:val="bullet"/>
+      <w:lvlText w:val=""/>
+      <w:lvlJc w:val="left"/>
+      <w:pPr>
+        <w:tabs>
+          <w:tab w:val="num" w:pos="3600"/>
+        </w:tabs>
+        <w:ind w:left="3600" w:hanging="360"/>
+      </w:pPr>
+      <w:rPr>
+        <w:rFonts w:ascii="Wingdings" w:hAnsi="Wingdings" w:hint="default"/>
+        <w:sz w:val="20"/>
+      </w:rPr>
+    </w:lvl>
+    <w:lvl w:ilvl="5" w:tentative="1">
+      <w:start w:val="1"/>
+      <w:numFmt w:val="bullet"/>
+      <w:lvlText w:val=""/>
+      <w:lvlJc w:val="left"/>
+      <w:pPr>
+        <w:tabs>
+          <w:tab w:val="num" w:pos="4320"/>
+        </w:tabs>
+        <w:ind w:left="4320" w:hanging="360"/>
+      </w:pPr>
+      <w:rPr>
+        <w:rFonts w:ascii="Wingdings" w:hAnsi="Wingdings" w:hint="default"/>
+        <w:sz w:val="20"/>
+      </w:rPr>
+    </w:lvl>
+    <w:lvl w:ilvl="6" w:tentative="1">
+      <w:start w:val="1"/>
+      <w:numFmt w:val="bullet"/>
+      <w:lvlText w:val=""/>
+      <w:lvlJc w:val="left"/>
+      <w:pPr>
+        <w:tabs>
+          <w:tab w:val="num" w:pos="5040"/>
+        </w:tabs>
+        <w:ind w:left="5040" w:hanging="360"/>
+      </w:pPr>
+      <w:rPr>
+        <w:rFonts w:ascii="Wingdings" w:hAnsi="Wingdings" w:hint="default"/>
+        <w:sz w:val="20"/>
+      </w:rPr>
+    </w:lvl>
+    <w:lvl w:ilvl="7" w:tentative="1">
+      <w:start w:val="1"/>
+      <w:numFmt w:val="bullet"/>
+      <w:lvlText w:val=""/>
+      <w:lvlJc w:val="left"/>
+      <w:pPr>
+        <w:tabs>
+          <w:tab w:val="num" w:pos="5760"/>
+        </w:tabs>
+        <w:ind w:left="5760" w:hanging="360"/>
+      </w:pPr>
+      <w:rPr>
+        <w:rFonts w:ascii="Wingdings" w:hAnsi="Wingdings" w:hint="default"/>
+        <w:sz w:val="20"/>
+      </w:rPr>
+    </w:lvl>
+    <w:lvl w:ilvl="8" w:tentative="1">
+      <w:start w:val="1"/>
+      <w:numFmt w:val="bullet"/>
+      <w:lvlText w:val=""/>
+      <w:lvlJc w:val="left"/>
+      <w:pPr>
+        <w:tabs>
+          <w:tab w:val="num" w:pos="6480"/>
+        </w:tabs>
+        <w:ind w:left="6480" w:hanging="360"/>
+      </w:pPr>
+      <w:rPr>
+        <w:rFonts w:ascii="Wingdings" w:hAnsi="Wingdings" w:hint="default"/>
+        <w:sz w:val="20"/>
+      </w:rPr>
+    </w:lvl>
+  </w:abstractNum>
+  <w:abstractNum w:abstractNumId="3" w15:restartNumberingAfterBreak="0">
     <w:nsid w:val="1816265F"/>
     <w:multiLevelType w:val="hybridMultilevel"/>
     <w:tmpl w:val="826AAAF8"/>
@@ -7837,7 +7957,7 @@
       </w:rPr>
     </w:lvl>
   </w:abstractNum>
-  <w:abstractNum w:abstractNumId="3" w15:restartNumberingAfterBreak="0">
+  <w:abstractNum w:abstractNumId="4" w15:restartNumberingAfterBreak="0">
     <w:nsid w:val="20E64B7F"/>
     <w:multiLevelType w:val="multilevel"/>
     <w:tmpl w:val="3E2EEA1E"/>
@@ -7986,7 +8106,7 @@
       </w:rPr>
     </w:lvl>
   </w:abstractNum>
-  <w:abstractNum w:abstractNumId="4" w15:restartNumberingAfterBreak="0">
+  <w:abstractNum w:abstractNumId="5" w15:restartNumberingAfterBreak="0">
     <w:nsid w:val="24546D96"/>
     <w:multiLevelType w:val="hybridMultilevel"/>
     <w:tmpl w:val="C32ADE2E"/>
@@ -8099,7 +8219,7 @@
       </w:rPr>
     </w:lvl>
   </w:abstractNum>
-  <w:abstractNum w:abstractNumId="5" w15:restartNumberingAfterBreak="0">
+  <w:abstractNum w:abstractNumId="6" w15:restartNumberingAfterBreak="0">
     <w:nsid w:val="260D0A83"/>
     <w:multiLevelType w:val="hybridMultilevel"/>
     <w:tmpl w:val="6C7E9F54"/>
@@ -8188,7 +8308,7 @@
       </w:pPr>
     </w:lvl>
   </w:abstractNum>
-  <w:abstractNum w:abstractNumId="6" w15:restartNumberingAfterBreak="0">
+  <w:abstractNum w:abstractNumId="7" w15:restartNumberingAfterBreak="0">
     <w:nsid w:val="2C2F4EB4"/>
     <w:multiLevelType w:val="hybridMultilevel"/>
     <w:tmpl w:val="7E5C3372"/>
@@ -8301,7 +8421,7 @@
       </w:rPr>
     </w:lvl>
   </w:abstractNum>
-  <w:abstractNum w:abstractNumId="7" w15:restartNumberingAfterBreak="0">
+  <w:abstractNum w:abstractNumId="8" w15:restartNumberingAfterBreak="0">
     <w:nsid w:val="3916337F"/>
     <w:multiLevelType w:val="hybridMultilevel"/>
     <w:tmpl w:val="E270620C"/>
@@ -8414,7 +8534,7 @@
       </w:rPr>
     </w:lvl>
   </w:abstractNum>
-  <w:abstractNum w:abstractNumId="8" w15:restartNumberingAfterBreak="0">
+  <w:abstractNum w:abstractNumId="9" w15:restartNumberingAfterBreak="0">
     <w:nsid w:val="3B2242DF"/>
     <w:multiLevelType w:val="hybridMultilevel"/>
     <w:tmpl w:val="1D8872DE"/>
@@ -8504,7 +8624,156 @@
       </w:pPr>
     </w:lvl>
   </w:abstractNum>
-  <w:abstractNum w:abstractNumId="9" w15:restartNumberingAfterBreak="0">
+  <w:abstractNum w:abstractNumId="10" w15:restartNumberingAfterBreak="0">
+    <w:nsid w:val="40D20D07"/>
+    <w:multiLevelType w:val="multilevel"/>
+    <w:tmpl w:val="FD1CB264"/>
+    <w:lvl w:ilvl="0">
+      <w:start w:val="1"/>
+      <w:numFmt w:val="bullet"/>
+      <w:lvlText w:val=""/>
+      <w:lvlJc w:val="left"/>
+      <w:pPr>
+        <w:tabs>
+          <w:tab w:val="num" w:pos="720"/>
+        </w:tabs>
+        <w:ind w:left="720" w:hanging="360"/>
+      </w:pPr>
+      <w:rPr>
+        <w:rFonts w:ascii="Symbol" w:hAnsi="Symbol" w:hint="default"/>
+        <w:sz w:val="20"/>
+      </w:rPr>
+    </w:lvl>
+    <w:lvl w:ilvl="1" w:tentative="1">
+      <w:start w:val="1"/>
+      <w:numFmt w:val="bullet"/>
+      <w:lvlText w:val="o"/>
+      <w:lvlJc w:val="left"/>
+      <w:pPr>
+        <w:tabs>
+          <w:tab w:val="num" w:pos="1440"/>
+        </w:tabs>
+        <w:ind w:left="1440" w:hanging="360"/>
+      </w:pPr>
+      <w:rPr>
+        <w:rFonts w:ascii="Courier New" w:hAnsi="Courier New" w:hint="default"/>
+        <w:sz w:val="20"/>
+      </w:rPr>
+    </w:lvl>
+    <w:lvl w:ilvl="2" w:tentative="1">
+      <w:start w:val="1"/>
+      <w:numFmt w:val="bullet"/>
+      <w:lvlText w:val=""/>
+      <w:lvlJc w:val="left"/>
+      <w:pPr>
+        <w:tabs>
+          <w:tab w:val="num" w:pos="2160"/>
+        </w:tabs>
+        <w:ind w:left="2160" w:hanging="360"/>
+      </w:pPr>
+      <w:rPr>
+        <w:rFonts w:ascii="Wingdings" w:hAnsi="Wingdings" w:hint="default"/>
+        <w:sz w:val="20"/>
+      </w:rPr>
+    </w:lvl>
+    <w:lvl w:ilvl="3" w:tentative="1">
+      <w:start w:val="1"/>
+      <w:numFmt w:val="bullet"/>
+      <w:lvlText w:val=""/>
+      <w:lvlJc w:val="left"/>
+      <w:pPr>
+        <w:tabs>
+          <w:tab w:val="num" w:pos="2880"/>
+        </w:tabs>
+        <w:ind w:left="2880" w:hanging="360"/>
+      </w:pPr>
+      <w:rPr>
+        <w:rFonts w:ascii="Wingdings" w:hAnsi="Wingdings" w:hint="default"/>
+        <w:sz w:val="20"/>
+      </w:rPr>
+    </w:lvl>
+    <w:lvl w:ilvl="4" w:tentative="1">
+      <w:start w:val="1"/>
+      <w:numFmt w:val="bullet"/>
+      <w:lvlText w:val=""/>
+      <w:lvlJc w:val="left"/>
+      <w:pPr>
+        <w:tabs>
+          <w:tab w:val="num" w:pos="3600"/>
+        </w:tabs>
+        <w:ind w:left="3600" w:hanging="360"/>
+      </w:pPr>
+      <w:rPr>
+        <w:rFonts w:ascii="Wingdings" w:hAnsi="Wingdings" w:hint="default"/>
+        <w:sz w:val="20"/>
+      </w:rPr>
+    </w:lvl>
+    <w:lvl w:ilvl="5" w:tentative="1">
+      <w:start w:val="1"/>
+      <w:numFmt w:val="bullet"/>
+      <w:lvlText w:val=""/>
+      <w:lvlJc w:val="left"/>
+      <w:pPr>
+        <w:tabs>
+          <w:tab w:val="num" w:pos="4320"/>
+        </w:tabs>
+        <w:ind w:left="4320" w:hanging="360"/>
+      </w:pPr>
+      <w:rPr>
+        <w:rFonts w:ascii="Wingdings" w:hAnsi="Wingdings" w:hint="default"/>
+        <w:sz w:val="20"/>
+      </w:rPr>
+    </w:lvl>
+    <w:lvl w:ilvl="6" w:tentative="1">
+      <w:start w:val="1"/>
+      <w:numFmt w:val="bullet"/>
+      <w:lvlText w:val=""/>
+      <w:lvlJc w:val="left"/>
+      <w:pPr>
+        <w:tabs>
+          <w:tab w:val="num" w:pos="5040"/>
+        </w:tabs>
+        <w:ind w:left="5040" w:hanging="360"/>
+      </w:pPr>
+      <w:rPr>
+        <w:rFonts w:ascii="Wingdings" w:hAnsi="Wingdings" w:hint="default"/>
+        <w:sz w:val="20"/>
+      </w:rPr>
+    </w:lvl>
+    <w:lvl w:ilvl="7" w:tentative="1">
+      <w:start w:val="1"/>
+      <w:numFmt w:val="bullet"/>
+      <w:lvlText w:val=""/>
+      <w:lvlJc w:val="left"/>
+      <w:pPr>
+        <w:tabs>
+          <w:tab w:val="num" w:pos="5760"/>
+        </w:tabs>
+        <w:ind w:left="5760" w:hanging="360"/>
+      </w:pPr>
+      <w:rPr>
+        <w:rFonts w:ascii="Wingdings" w:hAnsi="Wingdings" w:hint="default"/>
+        <w:sz w:val="20"/>
+      </w:rPr>
+    </w:lvl>
+    <w:lvl w:ilvl="8" w:tentative="1">
+      <w:start w:val="1"/>
+      <w:numFmt w:val="bullet"/>
+      <w:lvlText w:val=""/>
+      <w:lvlJc w:val="left"/>
+      <w:pPr>
+        <w:tabs>
+          <w:tab w:val="num" w:pos="6480"/>
+        </w:tabs>
+        <w:ind w:left="6480" w:hanging="360"/>
+      </w:pPr>
+      <w:rPr>
+        <w:rFonts w:ascii="Wingdings" w:hAnsi="Wingdings" w:hint="default"/>
+        <w:sz w:val="20"/>
+      </w:rPr>
+    </w:lvl>
+  </w:abstractNum>
+  <w:abstractNum w:abstractNumId="11" w15:restartNumberingAfterBreak="0">
     <w:nsid w:val="41B32DF5"/>
     <w:multiLevelType w:val="multilevel"/>
     <w:tmpl w:val="A402692A"/>
@@ -8653,7 +8922,7 @@
       </w:rPr>
     </w:lvl>
   </w:abstractNum>
-  <w:abstractNum w:abstractNumId="10" w15:restartNumberingAfterBreak="0">
+  <w:abstractNum w:abstractNumId="12" w15:restartNumberingAfterBreak="0">
     <w:nsid w:val="43433174"/>
     <w:multiLevelType w:val="hybridMultilevel"/>
     <w:tmpl w:val="BEB23E58"/>
@@ -8766,7 +9035,7 @@
       </w:rPr>
     </w:lvl>
   </w:abstractNum>
-  <w:abstractNum w:abstractNumId="11" w15:restartNumberingAfterBreak="0">
+  <w:abstractNum w:abstractNumId="13" w15:restartNumberingAfterBreak="0">
     <w:nsid w:val="457262C6"/>
     <w:multiLevelType w:val="hybridMultilevel"/>
     <w:tmpl w:val="380C824E"/>
@@ -8879,7 +9148,7 @@
       </w:rPr>
     </w:lvl>
   </w:abstractNum>
-  <w:abstractNum w:abstractNumId="12" w15:restartNumberingAfterBreak="0">
+  <w:abstractNum w:abstractNumId="14" w15:restartNumberingAfterBreak="0">
     <w:nsid w:val="5138160C"/>
     <w:multiLevelType w:val="hybridMultilevel"/>
     <w:tmpl w:val="1A84BF38"/>
@@ -8992,7 +9261,7 @@
       </w:rPr>
     </w:lvl>
   </w:abstractNum>
-  <w:abstractNum w:abstractNumId="13" w15:restartNumberingAfterBreak="0">
+  <w:abstractNum w:abstractNumId="15" w15:restartNumberingAfterBreak="0">
     <w:nsid w:val="52A25FDA"/>
     <w:multiLevelType w:val="hybridMultilevel"/>
     <w:tmpl w:val="B526221E"/>
@@ -9105,7 +9374,7 @@
       </w:rPr>
     </w:lvl>
   </w:abstractNum>
-  <w:abstractNum w:abstractNumId="14" w15:restartNumberingAfterBreak="0">
+  <w:abstractNum w:abstractNumId="16" w15:restartNumberingAfterBreak="0">
     <w:nsid w:val="53EA7EBB"/>
     <w:multiLevelType w:val="hybridMultilevel"/>
     <w:tmpl w:val="268E5E48"/>
@@ -9218,7 +9487,7 @@
       </w:rPr>
     </w:lvl>
   </w:abstractNum>
-  <w:abstractNum w:abstractNumId="15" w15:restartNumberingAfterBreak="0">
+  <w:abstractNum w:abstractNumId="17" w15:restartNumberingAfterBreak="0">
     <w:nsid w:val="544E0DD8"/>
     <w:multiLevelType w:val="hybridMultilevel"/>
     <w:tmpl w:val="AF84D40C"/>
@@ -9304,7 +9573,7 @@
       </w:pPr>
     </w:lvl>
   </w:abstractNum>
-  <w:abstractNum w:abstractNumId="16" w15:restartNumberingAfterBreak="0">
+  <w:abstractNum w:abstractNumId="18" w15:restartNumberingAfterBreak="0">
     <w:nsid w:val="5CC07E9D"/>
     <w:multiLevelType w:val="hybridMultilevel"/>
     <w:tmpl w:val="68169AE2"/>
@@ -9417,7 +9686,7 @@
       </w:rPr>
     </w:lvl>
   </w:abstractNum>
-  <w:abstractNum w:abstractNumId="17" w15:restartNumberingAfterBreak="0">
+  <w:abstractNum w:abstractNumId="19" w15:restartNumberingAfterBreak="0">
     <w:nsid w:val="6819582C"/>
     <w:multiLevelType w:val="hybridMultilevel"/>
     <w:tmpl w:val="C0063732"/>
@@ -9530,7 +9799,7 @@
       </w:rPr>
     </w:lvl>
   </w:abstractNum>
-  <w:abstractNum w:abstractNumId="18" w15:restartNumberingAfterBreak="0">
+  <w:abstractNum w:abstractNumId="20" w15:restartNumberingAfterBreak="0">
     <w:nsid w:val="719836B3"/>
     <w:multiLevelType w:val="hybridMultilevel"/>
     <w:tmpl w:val="23DAD260"/>
@@ -9643,7 +9912,7 @@
       </w:rPr>
     </w:lvl>
   </w:abstractNum>
-  <w:abstractNum w:abstractNumId="19" w15:restartNumberingAfterBreak="0">
+  <w:abstractNum w:abstractNumId="21" w15:restartNumberingAfterBreak="0">
     <w:nsid w:val="73137018"/>
     <w:multiLevelType w:val="hybridMultilevel"/>
     <w:tmpl w:val="DD8E25A8"/>
@@ -9758,7 +10027,7 @@
       </w:rPr>
     </w:lvl>
   </w:abstractNum>
-  <w:abstractNum w:abstractNumId="20" w15:restartNumberingAfterBreak="0">
+  <w:abstractNum w:abstractNumId="22" w15:restartNumberingAfterBreak="0">
     <w:nsid w:val="74302A8E"/>
     <w:multiLevelType w:val="hybridMultilevel"/>
     <w:tmpl w:val="939C4C10"/>
@@ -9871,7 +10140,7 @@
       </w:rPr>
     </w:lvl>
   </w:abstractNum>
-  <w:abstractNum w:abstractNumId="21" w15:restartNumberingAfterBreak="0">
+  <w:abstractNum w:abstractNumId="23" w15:restartNumberingAfterBreak="0">
     <w:nsid w:val="7D7B28C5"/>
     <w:multiLevelType w:val="hybridMultilevel"/>
     <w:tmpl w:val="7FA09674"/>
@@ -9984,10 +10253,10 @@
       </w:rPr>
     </w:lvl>
   </w:abstractNum>
-  <w:abstractNum w:abstractNumId="22" w15:restartNumberingAfterBreak="0">
+  <w:abstractNum w:abstractNumId="24" w15:restartNumberingAfterBreak="0">
     <w:nsid w:val="7F0E06AD"/>
     <w:multiLevelType w:val="hybridMultilevel"/>
-    <w:tmpl w:val="43207176"/>
+    <w:tmpl w:val="5B1CCB0C"/>
     <w:lvl w:ilvl="0" w:tplc="08090001">
       <w:start w:val="1"/>
       <w:numFmt w:val="bullet"/>
@@ -10098,79 +10367,85 @@
     </w:lvl>
   </w:abstractNum>
   <w:num w:numId="1">
-    <w:abstractNumId w:val="5"/>
+    <w:abstractNumId w:val="6"/>
   </w:num>
   <w:num w:numId="2">
-    <w:abstractNumId w:val="8"/>
+    <w:abstractNumId w:val="9"/>
   </w:num>
   <w:num w:numId="3">
-    <w:abstractNumId w:val="15"/>
+    <w:abstractNumId w:val="17"/>
   </w:num>
   <w:num w:numId="4">
-    <w:abstractNumId w:val="8"/>
+    <w:abstractNumId w:val="9"/>
     <w:lvlOverride w:ilvl="0">
       <w:startOverride w:val="1"/>
     </w:lvlOverride>
   </w:num>
   <w:num w:numId="5">
-    <w:abstractNumId w:val="4"/>
+    <w:abstractNumId w:val="5"/>
   </w:num>
   <w:num w:numId="6">
-    <w:abstractNumId w:val="7"/>
+    <w:abstractNumId w:val="8"/>
   </w:num>
   <w:num w:numId="7">
     <w:abstractNumId w:val="0"/>
   </w:num>
   <w:num w:numId="8">
-    <w:abstractNumId w:val="12"/>
+    <w:abstractNumId w:val="14"/>
   </w:num>
   <w:num w:numId="9">
     <w:abstractNumId w:val="1"/>
   </w:num>
   <w:num w:numId="10">
-    <w:abstractNumId w:val="6"/>
+    <w:abstractNumId w:val="7"/>
   </w:num>
   <w:num w:numId="11">
-    <w:abstractNumId w:val="10"/>
+    <w:abstractNumId w:val="12"/>
   </w:num>
   <w:num w:numId="12">
+    <w:abstractNumId w:val="15"/>
+  </w:num>
+  <w:num w:numId="13">
+    <w:abstractNumId w:val="23"/>
+  </w:num>
+  <w:num w:numId="14">
+    <w:abstractNumId w:val="16"/>
+  </w:num>
+  <w:num w:numId="15">
+    <w:abstractNumId w:val="22"/>
+  </w:num>
+  <w:num w:numId="16">
+    <w:abstractNumId w:val="19"/>
+  </w:num>
+  <w:num w:numId="17">
     <w:abstractNumId w:val="13"/>
   </w:num>
-  <w:num w:numId="13">
+  <w:num w:numId="18">
+    <w:abstractNumId w:val="3"/>
+  </w:num>
+  <w:num w:numId="19">
+    <w:abstractNumId w:val="18"/>
+  </w:num>
+  <w:num w:numId="20">
     <w:abstractNumId w:val="21"/>
   </w:num>
-  <w:num w:numId="14">
-    <w:abstractNumId w:val="14"/>
-  </w:num>
-  <w:num w:numId="15">
+  <w:num w:numId="21">
     <w:abstractNumId w:val="20"/>
   </w:num>
-  <w:num w:numId="16">
-    <w:abstractNumId w:val="17"/>
+  <w:num w:numId="22">
+    <w:abstractNumId w:val="24"/>
   </w:num>
-  <w:num w:numId="17">
+  <w:num w:numId="23">
+    <w:abstractNumId w:val="4"/>
+  </w:num>
+  <w:num w:numId="24">
     <w:abstractNumId w:val="11"/>
   </w:num>
-  <w:num w:numId="18">
+  <w:num w:numId="25">
     <w:abstractNumId w:val="2"/>
   </w:num>
-  <w:num w:numId="19">
-    <w:abstractNumId w:val="16"/>
-  </w:num>
-  <w:num w:numId="20">
-    <w:abstractNumId w:val="19"/>
-  </w:num>
-  <w:num w:numId="21">
-    <w:abstractNumId w:val="18"/>
-  </w:num>
-  <w:num w:numId="22">
-    <w:abstractNumId w:val="22"/>
-  </w:num>
-  <w:num w:numId="23">
-    <w:abstractNumId w:val="3"/>
-  </w:num>
-  <w:num w:numId="24">
-    <w:abstractNumId w:val="9"/>
+  <w:num w:numId="26">
+    <w:abstractNumId w:val="10"/>
   </w:num>
 </w:numbering>
 </file>
@@ -11209,7 +11484,7 @@
 </file>
 
 <file path=customXml/itemProps2.xml><?xml version="1.0" encoding="utf-8"?>
-<ds:datastoreItem xmlns:ds="http://schemas.openxmlformats.org/officeDocument/2006/customXml" ds:itemID="{62B9908A-395C-4664-AAF5-1C0AC6A4BD0C}">
+<ds:datastoreItem xmlns:ds="http://schemas.openxmlformats.org/officeDocument/2006/customXml" ds:itemID="{B70B3B32-8A73-4D77-8F47-AEAD2E9F0755}">
   <ds:schemaRefs>
     <ds:schemaRef ds:uri="http://schemas.openxmlformats.org/officeDocument/2006/bibliography"/>
   </ds:schemaRefs>

--- a/Parte I/PrimeiraParte.docx
+++ b/Parte I/PrimeiraParte.docx
@@ -1080,6 +1080,8 @@
         <w:p>
           <w:pPr>
             <w:pStyle w:val="Cabealhodondice"/>
+            <w:spacing w:line="276" w:lineRule="auto"/>
+            <w:jc w:val="both"/>
             <w:rPr>
               <w:rFonts w:ascii="Arial" w:eastAsiaTheme="minorHAnsi" w:hAnsi="Arial" w:cs="Arial"/>
               <w:b/>
@@ -1103,13 +1105,18 @@
             <w:t>Índice</w:t>
           </w:r>
         </w:p>
-        <w:p/>
+        <w:p>
+          <w:pPr>
+            <w:spacing w:line="276" w:lineRule="auto"/>
+          </w:pPr>
+        </w:p>
         <w:p>
           <w:pPr>
             <w:pStyle w:val="ndice1"/>
             <w:tabs>
               <w:tab w:val="right" w:leader="dot" w:pos="8494"/>
             </w:tabs>
+            <w:spacing w:line="276" w:lineRule="auto"/>
             <w:rPr>
               <w:rFonts w:asciiTheme="minorHAnsi" w:eastAsiaTheme="minorEastAsia" w:hAnsiTheme="minorHAnsi"/>
               <w:noProof/>
@@ -1189,6 +1196,7 @@
             <w:tabs>
               <w:tab w:val="right" w:leader="dot" w:pos="8494"/>
             </w:tabs>
+            <w:spacing w:line="276" w:lineRule="auto"/>
             <w:rPr>
               <w:rFonts w:asciiTheme="minorHAnsi" w:eastAsiaTheme="minorEastAsia" w:hAnsiTheme="minorHAnsi"/>
               <w:noProof/>
@@ -1259,6 +1267,7 @@
             <w:tabs>
               <w:tab w:val="right" w:leader="dot" w:pos="8494"/>
             </w:tabs>
+            <w:spacing w:line="276" w:lineRule="auto"/>
             <w:rPr>
               <w:rFonts w:asciiTheme="minorHAnsi" w:eastAsiaTheme="minorEastAsia" w:hAnsiTheme="minorHAnsi"/>
               <w:noProof/>
@@ -1329,6 +1338,7 @@
             <w:tabs>
               <w:tab w:val="right" w:leader="dot" w:pos="8494"/>
             </w:tabs>
+            <w:spacing w:line="276" w:lineRule="auto"/>
             <w:rPr>
               <w:rFonts w:asciiTheme="minorHAnsi" w:eastAsiaTheme="minorEastAsia" w:hAnsiTheme="minorHAnsi"/>
               <w:noProof/>
@@ -1399,6 +1409,7 @@
             <w:tabs>
               <w:tab w:val="right" w:leader="dot" w:pos="8494"/>
             </w:tabs>
+            <w:spacing w:line="276" w:lineRule="auto"/>
             <w:rPr>
               <w:rFonts w:asciiTheme="minorHAnsi" w:eastAsiaTheme="minorEastAsia" w:hAnsiTheme="minorHAnsi"/>
               <w:noProof/>
@@ -1469,6 +1480,7 @@
             <w:tabs>
               <w:tab w:val="right" w:leader="dot" w:pos="8494"/>
             </w:tabs>
+            <w:spacing w:line="276" w:lineRule="auto"/>
             <w:rPr>
               <w:rFonts w:asciiTheme="minorHAnsi" w:eastAsiaTheme="minorEastAsia" w:hAnsiTheme="minorHAnsi"/>
               <w:noProof/>
@@ -1539,6 +1551,7 @@
             <w:tabs>
               <w:tab w:val="right" w:leader="dot" w:pos="8494"/>
             </w:tabs>
+            <w:spacing w:line="276" w:lineRule="auto"/>
             <w:rPr>
               <w:rFonts w:asciiTheme="minorHAnsi" w:eastAsiaTheme="minorEastAsia" w:hAnsiTheme="minorHAnsi"/>
               <w:noProof/>
@@ -1609,6 +1622,7 @@
             <w:tabs>
               <w:tab w:val="right" w:leader="dot" w:pos="8494"/>
             </w:tabs>
+            <w:spacing w:line="276" w:lineRule="auto"/>
             <w:rPr>
               <w:rFonts w:asciiTheme="minorHAnsi" w:eastAsiaTheme="minorEastAsia" w:hAnsiTheme="minorHAnsi"/>
               <w:noProof/>
@@ -1679,6 +1693,7 @@
             <w:tabs>
               <w:tab w:val="right" w:leader="dot" w:pos="8494"/>
             </w:tabs>
+            <w:spacing w:line="276" w:lineRule="auto"/>
             <w:rPr>
               <w:rFonts w:asciiTheme="minorHAnsi" w:eastAsiaTheme="minorEastAsia" w:hAnsiTheme="minorHAnsi"/>
               <w:noProof/>
@@ -1749,6 +1764,7 @@
             <w:tabs>
               <w:tab w:val="right" w:leader="dot" w:pos="8494"/>
             </w:tabs>
+            <w:spacing w:line="276" w:lineRule="auto"/>
             <w:rPr>
               <w:rFonts w:asciiTheme="minorHAnsi" w:eastAsiaTheme="minorEastAsia" w:hAnsiTheme="minorHAnsi"/>
               <w:noProof/>
@@ -1819,6 +1835,7 @@
             <w:tabs>
               <w:tab w:val="right" w:leader="dot" w:pos="8494"/>
             </w:tabs>
+            <w:spacing w:line="276" w:lineRule="auto"/>
             <w:rPr>
               <w:rFonts w:asciiTheme="minorHAnsi" w:eastAsiaTheme="minorEastAsia" w:hAnsiTheme="minorHAnsi"/>
               <w:noProof/>
@@ -1889,6 +1906,7 @@
             <w:tabs>
               <w:tab w:val="right" w:leader="dot" w:pos="8494"/>
             </w:tabs>
+            <w:spacing w:line="276" w:lineRule="auto"/>
             <w:rPr>
               <w:rFonts w:asciiTheme="minorHAnsi" w:eastAsiaTheme="minorEastAsia" w:hAnsiTheme="minorHAnsi"/>
               <w:noProof/>
@@ -1954,6 +1972,9 @@
           </w:hyperlink>
         </w:p>
         <w:p>
+          <w:pPr>
+            <w:spacing w:line="276" w:lineRule="auto"/>
+          </w:pPr>
           <w:r>
             <w:rPr>
               <w:b/>
@@ -1964,27 +1985,120 @@
         </w:p>
       </w:sdtContent>
     </w:sdt>
-    <w:p/>
-    <w:p/>
-    <w:p/>
-    <w:p/>
-    <w:p/>
-    <w:p/>
-    <w:p/>
-    <w:p/>
-    <w:p/>
-    <w:p/>
+    <w:p>
+      <w:pPr>
+        <w:spacing w:line="276" w:lineRule="auto"/>
+      </w:pPr>
+    </w:p>
+    <w:p>
+      <w:pPr>
+        <w:spacing w:line="276" w:lineRule="auto"/>
+      </w:pPr>
+    </w:p>
+    <w:p>
+      <w:pPr>
+        <w:spacing w:line="276" w:lineRule="auto"/>
+      </w:pPr>
+    </w:p>
+    <w:p>
+      <w:pPr>
+        <w:spacing w:line="276" w:lineRule="auto"/>
+      </w:pPr>
+    </w:p>
+    <w:p>
+      <w:pPr>
+        <w:spacing w:line="276" w:lineRule="auto"/>
+      </w:pPr>
+    </w:p>
+    <w:p>
+      <w:pPr>
+        <w:spacing w:line="276" w:lineRule="auto"/>
+      </w:pPr>
+    </w:p>
+    <w:p>
+      <w:pPr>
+        <w:spacing w:line="276" w:lineRule="auto"/>
+      </w:pPr>
+    </w:p>
+    <w:p>
+      <w:pPr>
+        <w:spacing w:line="276" w:lineRule="auto"/>
+      </w:pPr>
+    </w:p>
+    <w:p>
+      <w:pPr>
+        <w:spacing w:line="276" w:lineRule="auto"/>
+      </w:pPr>
+    </w:p>
+    <w:p>
+      <w:pPr>
+        <w:spacing w:line="276" w:lineRule="auto"/>
+      </w:pPr>
+    </w:p>
     <w:p>
       <w:pPr>
         <w:tabs>
           <w:tab w:val="left" w:pos="5124"/>
         </w:tabs>
+        <w:spacing w:line="276" w:lineRule="auto"/>
+      </w:pPr>
+    </w:p>
+    <w:p>
+      <w:pPr>
+        <w:tabs>
+          <w:tab w:val="left" w:pos="5124"/>
+        </w:tabs>
+        <w:spacing w:line="276" w:lineRule="auto"/>
+      </w:pPr>
+    </w:p>
+    <w:p>
+      <w:pPr>
+        <w:tabs>
+          <w:tab w:val="left" w:pos="5124"/>
+        </w:tabs>
+        <w:spacing w:line="276" w:lineRule="auto"/>
+      </w:pPr>
+    </w:p>
+    <w:p>
+      <w:pPr>
+        <w:tabs>
+          <w:tab w:val="left" w:pos="5124"/>
+        </w:tabs>
+        <w:spacing w:line="276" w:lineRule="auto"/>
+      </w:pPr>
+    </w:p>
+    <w:p>
+      <w:pPr>
+        <w:tabs>
+          <w:tab w:val="left" w:pos="5124"/>
+        </w:tabs>
+        <w:spacing w:line="276" w:lineRule="auto"/>
+      </w:pPr>
+    </w:p>
+    <w:p>
+      <w:pPr>
+        <w:tabs>
+          <w:tab w:val="left" w:pos="5124"/>
+        </w:tabs>
+        <w:spacing w:line="276" w:lineRule="auto"/>
+      </w:pPr>
+    </w:p>
+    <w:p>
+      <w:pPr>
+        <w:tabs>
+          <w:tab w:val="left" w:pos="5124"/>
+        </w:tabs>
+        <w:spacing w:line="276" w:lineRule="auto"/>
       </w:pPr>
       <w:r>
         <w:tab/>
       </w:r>
     </w:p>
-    <w:p/>
+    <w:p>
+      <w:pPr>
+        <w:spacing w:line="276" w:lineRule="auto"/>
+      </w:pPr>
+    </w:p>
     <w:p>
       <w:pPr>
         <w:spacing w:line="276" w:lineRule="auto"/>
@@ -2014,7 +2128,11 @@
       </w:r>
       <w:bookmarkEnd w:id="0"/>
     </w:p>
-    <w:p/>
+    <w:p>
+      <w:pPr>
+        <w:spacing w:line="276" w:lineRule="auto"/>
+      </w:pPr>
+    </w:p>
     <w:p>
       <w:pPr>
         <w:pStyle w:val="Ttulo1"/>
@@ -2326,8 +2444,21 @@
       </w:pPr>
       <w:bookmarkStart w:id="2" w:name="_Toc37969163"/>
     </w:p>
-    <w:p/>
-    <w:p/>
+    <w:p>
+      <w:pPr>
+        <w:spacing w:line="276" w:lineRule="auto"/>
+      </w:pPr>
+    </w:p>
+    <w:p>
+      <w:pPr>
+        <w:spacing w:line="276" w:lineRule="auto"/>
+      </w:pPr>
+    </w:p>
+    <w:p>
+      <w:pPr>
+        <w:spacing w:line="276" w:lineRule="auto"/>
+      </w:pPr>
+    </w:p>
     <w:p>
       <w:pPr>
         <w:pStyle w:val="Ttulo1"/>
@@ -3140,7 +3271,6 @@
         <w:ind w:left="0" w:firstLine="0"/>
       </w:pPr>
     </w:p>
-    <w:p/>
     <w:p>
       <w:pPr>
         <w:pStyle w:val="Ttulo1"/>
@@ -3148,6 +3278,13 @@
         <w:ind w:left="0" w:firstLine="0"/>
       </w:pPr>
       <w:bookmarkStart w:id="4" w:name="_Toc37969165"/>
+    </w:p>
+    <w:p>
+      <w:pPr>
+        <w:pStyle w:val="Ttulo1"/>
+        <w:spacing w:line="276" w:lineRule="auto"/>
+        <w:ind w:left="0" w:firstLine="0"/>
+      </w:pPr>
       <w:r>
         <w:lastRenderedPageBreak/>
         <w:t>Restrições</w:t>
@@ -4190,22 +4327,6 @@
     </w:p>
     <w:p>
       <w:pPr>
-        <w:spacing w:line="276" w:lineRule="auto"/>
-        <w:rPr>
-          <w:rFonts w:cs="Arial"/>
-        </w:rPr>
-      </w:pPr>
-    </w:p>
-    <w:p>
-      <w:pPr>
-        <w:spacing w:line="276" w:lineRule="auto"/>
-        <w:rPr>
-          <w:rFonts w:cs="Arial"/>
-        </w:rPr>
-      </w:pPr>
-    </w:p>
-    <w:p>
-      <w:pPr>
         <w:pStyle w:val="Ttulo1"/>
         <w:spacing w:line="276" w:lineRule="auto"/>
         <w:ind w:left="0" w:firstLine="0"/>
@@ -4215,6 +4336,17 @@
         </w:rPr>
       </w:pPr>
       <w:bookmarkStart w:id="6" w:name="_Toc37969167"/>
+    </w:p>
+    <w:p>
+      <w:pPr>
+        <w:pStyle w:val="Ttulo1"/>
+        <w:spacing w:line="276" w:lineRule="auto"/>
+        <w:ind w:left="0" w:firstLine="0"/>
+        <w:rPr>
+          <w:sz w:val="44"/>
+          <w:szCs w:val="44"/>
+        </w:rPr>
+      </w:pPr>
       <w:r>
         <w:rPr>
           <w:sz w:val="44"/>
@@ -4502,6 +4634,7 @@
       <w:r>
         <w:rPr>
           <w:rFonts w:eastAsia="Times New Roman" w:cs="Arial"/>
+          <w:noProof/>
           <w:lang w:val="en-GB" w:eastAsia="en-GB"/>
         </w:rPr>
         <w:drawing>
@@ -4857,7 +4990,7 @@
     <w:p>
       <w:pPr>
         <w:pStyle w:val="NormalWeb"/>
-        <w:spacing w:before="0" w:beforeAutospacing="0" w:after="0" w:afterAutospacing="0"/>
+        <w:spacing w:before="0" w:beforeAutospacing="0" w:after="0" w:afterAutospacing="0" w:line="276" w:lineRule="auto"/>
         <w:jc w:val="both"/>
         <w:rPr>
           <w:rFonts w:ascii="Arial" w:hAnsi="Arial" w:cs="Arial"/>
@@ -4947,7 +5080,7 @@
     <w:p>
       <w:pPr>
         <w:pStyle w:val="NormalWeb"/>
-        <w:spacing w:before="0" w:beforeAutospacing="0" w:after="0" w:afterAutospacing="0"/>
+        <w:spacing w:before="0" w:beforeAutospacing="0" w:after="0" w:afterAutospacing="0" w:line="276" w:lineRule="auto"/>
         <w:jc w:val="both"/>
         <w:rPr>
           <w:sz w:val="28"/>
@@ -4961,16 +5094,7 @@
           <w:bCs/>
           <w:color w:val="000000"/>
         </w:rPr>
-        <w:t>Maximizar o número de pontos de interesse visitados</w:t>
-      </w:r>
-      <w:r>
-        <w:rPr>
-          <w:rFonts w:ascii="Arial" w:hAnsi="Arial" w:cs="Arial"/>
-          <w:b/>
-          <w:bCs/>
-          <w:color w:val="000000"/>
-        </w:rPr>
-        <w:t>:</w:t>
+        <w:t>Maximizar o número de pontos de interesse visitados:</w:t>
       </w:r>
     </w:p>
     <w:p>
@@ -5137,6 +5261,7 @@
       <w:pPr>
         <w:pStyle w:val="Ttulo1"/>
         <w:spacing w:line="276" w:lineRule="auto"/>
+        <w:ind w:left="0" w:firstLine="0"/>
       </w:pPr>
       <w:bookmarkStart w:id="8" w:name="_Toc37969169"/>
       <w:r>
@@ -5259,7 +5384,7 @@
           <w:sz w:val="22"/>
           <w:szCs w:val="22"/>
         </w:rPr>
-        <w:t xml:space="preserve">Dado um vértice origem, explora-se sistematicamente as arestas do grafo, descobrindo todos os vértices alcançáveis a partir de s (vértices adjacentes), passando posteriormente à exploração do vértice seguinte, ou seja, encontra todos os vértices a uma distância </w:t>
+        <w:t xml:space="preserve">Dado um vértice origem, explora-se sistematicamente as arestas do grafo, descobrindo todos os vértices alcançáveis a </w:t>
       </w:r>
       <w:proofErr w:type="gramStart"/>
       <w:r>
@@ -5269,7 +5394,7 @@
           <w:sz w:val="22"/>
           <w:szCs w:val="22"/>
         </w:rPr>
-        <w:t>k</w:t>
+        <w:t>partir de s</w:t>
       </w:r>
       <w:proofErr w:type="gramEnd"/>
       <w:r>
@@ -5279,7 +5404,7 @@
           <w:sz w:val="22"/>
           <w:szCs w:val="22"/>
         </w:rPr>
-        <w:t xml:space="preserve"> do vértice origem antes de descobrir qualquer vértice a uma distância k + 1. Para tal é utilizada uma fila, em que se processa o vértice da frente da fila e à qual são adicionados no fim os vértices descobertos através desse processamento.</w:t>
+        <w:t xml:space="preserve"> (vértices adjacentes), passando posteriormente à exploração do vértice seguinte, ou seja, encontra todos os vértices a uma distância k do vértice origem antes de descobrir qualquer vértice a uma distância k + 1. Para tal é utilizada uma fila, em que se processa o vértice da frente da fila e à qual são adicionados no fim os vértices descobertos através desse processamento.</w:t>
       </w:r>
     </w:p>
     <w:p>
@@ -6055,24 +6180,65 @@
         </w:rPr>
       </w:pPr>
     </w:p>
-    <w:p/>
-    <w:p/>
-    <w:p/>
-    <w:p/>
-    <w:p/>
-    <w:p/>
+    <w:p>
+      <w:pPr>
+        <w:spacing w:line="276" w:lineRule="auto"/>
+      </w:pPr>
+    </w:p>
+    <w:p>
+      <w:pPr>
+        <w:spacing w:line="276" w:lineRule="auto"/>
+      </w:pPr>
+    </w:p>
+    <w:p>
+      <w:pPr>
+        <w:spacing w:line="276" w:lineRule="auto"/>
+      </w:pPr>
+    </w:p>
+    <w:p>
+      <w:pPr>
+        <w:spacing w:line="276" w:lineRule="auto"/>
+      </w:pPr>
+    </w:p>
+    <w:p>
+      <w:pPr>
+        <w:spacing w:line="276" w:lineRule="auto"/>
+      </w:pPr>
+    </w:p>
+    <w:p>
+      <w:pPr>
+        <w:spacing w:line="276" w:lineRule="auto"/>
+      </w:pPr>
+    </w:p>
+    <w:p>
+      <w:pPr>
+        <w:spacing w:line="276" w:lineRule="auto"/>
+      </w:pPr>
+    </w:p>
     <w:p>
       <w:pPr>
         <w:pStyle w:val="Ttulo1"/>
         <w:spacing w:line="276" w:lineRule="auto"/>
         <w:ind w:left="0" w:firstLine="0"/>
+        <w:rPr>
+          <w:sz w:val="44"/>
+          <w:szCs w:val="44"/>
+        </w:rPr>
       </w:pPr>
       <w:bookmarkStart w:id="9" w:name="_Toc37969170"/>
       <w:r>
+        <w:rPr>
+          <w:sz w:val="44"/>
+          <w:szCs w:val="44"/>
+        </w:rPr>
         <w:lastRenderedPageBreak/>
         <w:t xml:space="preserve">Casos de utilização </w:t>
       </w:r>
       <w:r>
+        <w:rPr>
+          <w:sz w:val="44"/>
+          <w:szCs w:val="44"/>
+        </w:rPr>
         <w:t>e funcionalidades</w:t>
       </w:r>
       <w:bookmarkEnd w:id="9"/>
@@ -6081,7 +6247,6 @@
       <w:pPr>
         <w:spacing w:line="276" w:lineRule="auto"/>
         <w:ind w:firstLine="709"/>
-        <w:jc w:val="left"/>
         <w:rPr>
           <w:rFonts w:eastAsia="Times New Roman" w:cs="Arial"/>
           <w:color w:val="000000"/>
@@ -6101,7 +6266,6 @@
       <w:pPr>
         <w:spacing w:line="276" w:lineRule="auto"/>
         <w:ind w:firstLine="709"/>
-        <w:jc w:val="left"/>
         <w:rPr>
           <w:rFonts w:eastAsia="Times New Roman" w:cs="Arial"/>
           <w:color w:val="000000"/>
@@ -6121,7 +6285,6 @@
       <w:pPr>
         <w:spacing w:line="276" w:lineRule="auto"/>
         <w:ind w:firstLine="709"/>
-        <w:jc w:val="left"/>
         <w:rPr>
           <w:rFonts w:eastAsia="Times New Roman" w:cs="Arial"/>
           <w:color w:val="000000"/>
@@ -6321,6 +6484,7 @@
           <w:tab w:val="left" w:pos="2640"/>
         </w:tabs>
         <w:spacing w:line="276" w:lineRule="auto"/>
+        <w:ind w:firstLine="0"/>
         <w:rPr>
           <w:rFonts w:cs="Arial"/>
         </w:rPr>
@@ -6332,6 +6496,7 @@
           <w:tab w:val="left" w:pos="2640"/>
         </w:tabs>
         <w:spacing w:line="276" w:lineRule="auto"/>
+        <w:ind w:firstLine="0"/>
         <w:rPr>
           <w:rFonts w:cs="Arial"/>
         </w:rPr>
@@ -6387,40 +6552,50 @@
     </w:p>
     <w:p>
       <w:pPr>
-        <w:pStyle w:val="Ttulo1"/>
-        <w:spacing w:line="276" w:lineRule="auto"/>
-        <w:ind w:left="0" w:firstLine="0"/>
-      </w:pPr>
-      <w:bookmarkStart w:id="10" w:name="_Toc37969171"/>
-      <w:r>
-        <w:lastRenderedPageBreak/>
-        <w:t>Con</w:t>
-      </w:r>
-      <w:r>
-        <w:t>c</w:t>
-      </w:r>
-      <w:r>
-        <w:t>lusão</w:t>
-      </w:r>
-      <w:bookmarkEnd w:id="10"/>
-    </w:p>
-    <w:p>
-      <w:pPr>
         <w:tabs>
           <w:tab w:val="left" w:pos="2640"/>
         </w:tabs>
         <w:spacing w:line="276" w:lineRule="auto"/>
-        <w:ind w:firstLine="709"/>
-        <w:rPr>
-          <w:rFonts w:cs="Arial"/>
-        </w:rPr>
-      </w:pPr>
-      <w:r>
-        <w:rPr>
-          <w:rFonts w:cs="Arial"/>
-        </w:rPr>
-        <w:t>Neste relatório, foi discutida uma solução possível para o problema proposto, analisando pormenorizadamente alguns algoritmos, apresentados nas aulas, que possam vir a ser utilizados bem como uma estratégia para o desenvolvimento do projeto.</w:t>
-      </w:r>
+        <w:ind w:firstLine="0"/>
+        <w:rPr>
+          <w:rFonts w:cs="Arial"/>
+        </w:rPr>
+      </w:pPr>
+    </w:p>
+    <w:p>
+      <w:pPr>
+        <w:pStyle w:val="Ttulo1"/>
+        <w:spacing w:line="276" w:lineRule="auto"/>
+        <w:ind w:left="0" w:firstLine="0"/>
+        <w:rPr>
+          <w:sz w:val="44"/>
+          <w:szCs w:val="44"/>
+        </w:rPr>
+      </w:pPr>
+      <w:bookmarkStart w:id="10" w:name="_Toc37969171"/>
+      <w:r>
+        <w:rPr>
+          <w:sz w:val="44"/>
+          <w:szCs w:val="44"/>
+        </w:rPr>
+        <w:lastRenderedPageBreak/>
+        <w:t>Con</w:t>
+      </w:r>
+      <w:r>
+        <w:rPr>
+          <w:sz w:val="44"/>
+          <w:szCs w:val="44"/>
+        </w:rPr>
+        <w:t>c</w:t>
+      </w:r>
+      <w:r>
+        <w:rPr>
+          <w:sz w:val="44"/>
+          <w:szCs w:val="44"/>
+        </w:rPr>
+        <w:t>lusão</w:t>
+      </w:r>
+      <w:bookmarkEnd w:id="10"/>
     </w:p>
     <w:p>
       <w:pPr>
@@ -6437,7 +6612,7 @@
         <w:rPr>
           <w:rFonts w:cs="Arial"/>
         </w:rPr>
-        <w:t>Tendo o hábito de realizar relatórios durante ou após a implementação do código, a maior dificuldade encontrada foi conseguir organizar o processo de desenvolvimento sem de facto o implementar. </w:t>
+        <w:t>Neste relatório, foi discutida uma solução possível para o problema proposto, analisando pormenorizadamente alguns algoritmos, apresentados nas aulas, que possam vir a ser utilizados bem como uma estratégia para o desenvolvimento do projeto.</w:t>
       </w:r>
     </w:p>
     <w:p>
@@ -6455,7 +6630,7 @@
         <w:rPr>
           <w:rFonts w:cs="Arial"/>
         </w:rPr>
-        <w:t>Toda a pesquisa necessária e a elaboração do relatório foram igualmente divididas pelos três membros do grupo, estando em constante comunicação e discussão. Desta forma, o esforço dedicado por cada elemento é de ⅓.</w:t>
+        <w:t>Tendo o hábito de realizar relatórios durante ou após a implementação do código, a maior dificuldade encontrada foi conseguir organizar o processo de desenvolvimento sem de facto o implementar. </w:t>
       </w:r>
     </w:p>
     <w:p>
@@ -6464,10 +6639,17 @@
           <w:tab w:val="left" w:pos="2640"/>
         </w:tabs>
         <w:spacing w:line="276" w:lineRule="auto"/>
-        <w:rPr>
-          <w:rFonts w:cs="Arial"/>
-        </w:rPr>
-      </w:pPr>
+        <w:ind w:firstLine="709"/>
+        <w:rPr>
+          <w:rFonts w:cs="Arial"/>
+        </w:rPr>
+      </w:pPr>
+      <w:r>
+        <w:rPr>
+          <w:rFonts w:cs="Arial"/>
+        </w:rPr>
+        <w:t>Toda a pesquisa necessária e a elaboração do relatório foram igualmente divididas pelos três membros do grupo, estando em constante comunicação e discussão. Desta forma, o esforço dedicado por cada elemento é de ⅓.</w:t>
+      </w:r>
     </w:p>
     <w:p>
       <w:pPr>
@@ -6717,6 +6899,30 @@
           <w:tab w:val="left" w:pos="2640"/>
         </w:tabs>
         <w:spacing w:line="276" w:lineRule="auto"/>
+        <w:ind w:firstLine="0"/>
+        <w:rPr>
+          <w:rFonts w:cs="Arial"/>
+        </w:rPr>
+      </w:pPr>
+    </w:p>
+    <w:p>
+      <w:pPr>
+        <w:tabs>
+          <w:tab w:val="left" w:pos="2640"/>
+        </w:tabs>
+        <w:spacing w:line="276" w:lineRule="auto"/>
+        <w:ind w:firstLine="0"/>
+        <w:rPr>
+          <w:rFonts w:cs="Arial"/>
+        </w:rPr>
+      </w:pPr>
+    </w:p>
+    <w:p>
+      <w:pPr>
+        <w:tabs>
+          <w:tab w:val="left" w:pos="2640"/>
+        </w:tabs>
+        <w:spacing w:line="276" w:lineRule="auto"/>
         <w:rPr>
           <w:rFonts w:cs="Arial"/>
         </w:rPr>
@@ -6727,9 +6933,18 @@
         <w:pStyle w:val="Ttulo1"/>
         <w:spacing w:line="276" w:lineRule="auto"/>
         <w:ind w:left="0" w:firstLine="0"/>
+        <w:rPr>
+          <w:sz w:val="44"/>
+          <w:szCs w:val="44"/>
+        </w:rPr>
       </w:pPr>
       <w:bookmarkStart w:id="11" w:name="_Toc37969172"/>
       <w:r>
+        <w:rPr>
+          <w:sz w:val="44"/>
+          <w:szCs w:val="44"/>
+        </w:rPr>
+        <w:lastRenderedPageBreak/>
         <w:t>Bibliografia</w:t>
       </w:r>
       <w:bookmarkEnd w:id="11"/>
@@ -6744,15 +6959,15 @@
         <w:tabs>
           <w:tab w:val="left" w:pos="2640"/>
         </w:tabs>
-        <w:rPr>
-          <w:rFonts w:cs="Arial"/>
-        </w:rPr>
-      </w:pPr>
-      <w:r>
-        <w:rPr>
-          <w:rFonts w:cs="Arial"/>
-        </w:rPr>
-        <w:lastRenderedPageBreak/>
+        <w:spacing w:line="276" w:lineRule="auto"/>
+        <w:rPr>
+          <w:rFonts w:cs="Arial"/>
+        </w:rPr>
+      </w:pPr>
+      <w:r>
+        <w:rPr>
+          <w:rFonts w:cs="Arial"/>
+        </w:rPr>
         <w:t>Slides das aulas teóricas</w:t>
       </w:r>
     </w:p>
@@ -6766,6 +6981,7 @@
         <w:tabs>
           <w:tab w:val="left" w:pos="2640"/>
         </w:tabs>
+        <w:spacing w:line="276" w:lineRule="auto"/>
         <w:rPr>
           <w:rFonts w:cs="Arial"/>
         </w:rPr>
@@ -6787,6 +7003,7 @@
         <w:tabs>
           <w:tab w:val="left" w:pos="2640"/>
         </w:tabs>
+        <w:spacing w:line="276" w:lineRule="auto"/>
         <w:rPr>
           <w:rFonts w:cs="Arial"/>
         </w:rPr>
@@ -6810,6 +7027,7 @@
         <w:tabs>
           <w:tab w:val="left" w:pos="2640"/>
         </w:tabs>
+        <w:spacing w:line="276" w:lineRule="auto"/>
         <w:rPr>
           <w:rFonts w:cs="Arial"/>
         </w:rPr>
@@ -6833,6 +7051,7 @@
         <w:tabs>
           <w:tab w:val="left" w:pos="2640"/>
         </w:tabs>
+        <w:spacing w:line="276" w:lineRule="auto"/>
         <w:rPr>
           <w:rFonts w:cs="Arial"/>
         </w:rPr>
@@ -6856,6 +7075,7 @@
         <w:tabs>
           <w:tab w:val="left" w:pos="2640"/>
         </w:tabs>
+        <w:spacing w:line="276" w:lineRule="auto"/>
         <w:rPr>
           <w:rFonts w:cs="Arial"/>
         </w:rPr>
@@ -6875,6 +7095,7 @@
         <w:tabs>
           <w:tab w:val="left" w:pos="2640"/>
         </w:tabs>
+        <w:spacing w:line="276" w:lineRule="auto"/>
         <w:ind w:firstLine="0"/>
         <w:rPr>
           <w:rFonts w:cs="Arial"/>
@@ -10903,6 +11124,7 @@
   <w:style w:type="character" w:default="1" w:styleId="Tipodeletrapredefinidodopargrafo">
     <w:name w:val="Default Paragraph Font"/>
     <w:uiPriority w:val="1"/>
+    <w:semiHidden/>
     <w:unhideWhenUsed/>
   </w:style>
   <w:style w:type="table" w:default="1" w:styleId="Tabelanormal">
@@ -11484,7 +11706,7 @@
 </file>
 
 <file path=customXml/itemProps2.xml><?xml version="1.0" encoding="utf-8"?>
-<ds:datastoreItem xmlns:ds="http://schemas.openxmlformats.org/officeDocument/2006/customXml" ds:itemID="{B70B3B32-8A73-4D77-8F47-AEAD2E9F0755}">
+<ds:datastoreItem xmlns:ds="http://schemas.openxmlformats.org/officeDocument/2006/customXml" ds:itemID="{ECC15085-CC9E-443F-84E5-F7479294A846}">
   <ds:schemaRefs>
     <ds:schemaRef ds:uri="http://schemas.openxmlformats.org/officeDocument/2006/bibliography"/>
   </ds:schemaRefs>
